--- a/Project - Chapter 1 Theory.docx
+++ b/Project - Chapter 1 Theory.docx
@@ -1506,6 +1506,362 @@
         </w:rPr>
         <w:t xml:space="preserve"> separable convolutions, it might also create a low complexity deep neural network.</w:t>
       </w:r>
+    </w:p>
+    <w:p>
+      <w:pPr>
+        <w:jc w:val="both"/>
+        <w:rPr>
+          <w:rFonts w:ascii="Times New Roman" w:hAnsi="Times New Roman" w:cs="Times New Roman"/>
+          <w:sz w:val="24"/>
+          <w:szCs w:val="24"/>
+        </w:rPr>
+      </w:pPr>
+      <w:proofErr w:type="spellStart"/>
+      <w:r>
+        <w:rPr>
+          <w:rFonts w:ascii="Times New Roman" w:hAnsi="Times New Roman" w:cs="Times New Roman"/>
+          <w:sz w:val="24"/>
+          <w:szCs w:val="24"/>
+        </w:rPr>
+        <w:t>Depthwise</w:t>
+      </w:r>
+      <w:proofErr w:type="spellEnd"/>
+      <w:r>
+        <w:rPr>
+          <w:rFonts w:ascii="Times New Roman" w:hAnsi="Times New Roman" w:cs="Times New Roman"/>
+          <w:sz w:val="24"/>
+          <w:szCs w:val="24"/>
+        </w:rPr>
+        <w:t xml:space="preserve"> separable convolution are made up of two layers: </w:t>
+      </w:r>
+      <w:proofErr w:type="spellStart"/>
+      <w:r>
+        <w:rPr>
+          <w:rFonts w:ascii="Times New Roman" w:hAnsi="Times New Roman" w:cs="Times New Roman"/>
+          <w:sz w:val="24"/>
+          <w:szCs w:val="24"/>
+        </w:rPr>
+        <w:t>depthwise</w:t>
+      </w:r>
+      <w:proofErr w:type="spellEnd"/>
+      <w:r>
+        <w:rPr>
+          <w:rFonts w:ascii="Times New Roman" w:hAnsi="Times New Roman" w:cs="Times New Roman"/>
+          <w:sz w:val="24"/>
+          <w:szCs w:val="24"/>
+        </w:rPr>
+        <w:t xml:space="preserve"> convolutions and pointwise convolutions. The former is used to apply a single filter to each input channel. The latter uses a simple 1x1 convolution to create a linear combination of the output of the </w:t>
+      </w:r>
+      <w:proofErr w:type="spellStart"/>
+      <w:r>
+        <w:rPr>
+          <w:rFonts w:ascii="Times New Roman" w:hAnsi="Times New Roman" w:cs="Times New Roman"/>
+          <w:sz w:val="24"/>
+          <w:szCs w:val="24"/>
+        </w:rPr>
+        <w:t>depthwise</w:t>
+      </w:r>
+      <w:proofErr w:type="spellEnd"/>
+      <w:r>
+        <w:rPr>
+          <w:rFonts w:ascii="Times New Roman" w:hAnsi="Times New Roman" w:cs="Times New Roman"/>
+          <w:sz w:val="24"/>
+          <w:szCs w:val="24"/>
+        </w:rPr>
+        <w:t xml:space="preserve"> layer. </w:t>
+      </w:r>
+    </w:p>
+    <w:p>
+      <w:pPr>
+        <w:rPr>
+          <w:rFonts w:ascii="Times New Roman" w:hAnsi="Times New Roman" w:cs="Times New Roman"/>
+          <w:b/>
+          <w:sz w:val="24"/>
+          <w:szCs w:val="24"/>
+        </w:rPr>
+      </w:pPr>
+      <w:r>
+        <w:rPr>
+          <w:rFonts w:ascii="Times New Roman" w:hAnsi="Times New Roman" w:cs="Times New Roman"/>
+          <w:b/>
+          <w:sz w:val="24"/>
+          <w:szCs w:val="24"/>
+        </w:rPr>
+        <w:br w:type="page"/>
+      </w:r>
+    </w:p>
+    <w:p>
+      <w:pPr>
+        <w:jc w:val="center"/>
+        <w:rPr>
+          <w:rFonts w:ascii="Times New Roman" w:hAnsi="Times New Roman" w:cs="Times New Roman"/>
+          <w:b/>
+          <w:sz w:val="24"/>
+          <w:szCs w:val="24"/>
+        </w:rPr>
+      </w:pPr>
+      <w:r>
+        <w:rPr>
+          <w:rFonts w:ascii="Times New Roman" w:hAnsi="Times New Roman" w:cs="Times New Roman"/>
+          <w:b/>
+          <w:sz w:val="24"/>
+          <w:szCs w:val="24"/>
+        </w:rPr>
+        <w:lastRenderedPageBreak/>
+        <w:t>CHAPTER II – ALGORITHM EXPLANATION</w:t>
+      </w:r>
+    </w:p>
+    <w:p>
+      <w:pPr>
+        <w:jc w:val="both"/>
+        <w:rPr>
+          <w:rFonts w:ascii="Times New Roman" w:hAnsi="Times New Roman" w:cs="Times New Roman"/>
+          <w:sz w:val="24"/>
+          <w:szCs w:val="24"/>
+        </w:rPr>
+      </w:pPr>
+    </w:p>
+    <w:p>
+      <w:pPr>
+        <w:jc w:val="both"/>
+        <w:rPr>
+          <w:rFonts w:ascii="Times New Roman" w:hAnsi="Times New Roman" w:cs="Times New Roman"/>
+          <w:sz w:val="24"/>
+          <w:szCs w:val="24"/>
+        </w:rPr>
+      </w:pPr>
+      <w:r>
+        <w:rPr>
+          <w:rFonts w:ascii="Times New Roman" w:hAnsi="Times New Roman" w:cs="Times New Roman"/>
+          <w:sz w:val="24"/>
+          <w:szCs w:val="24"/>
+        </w:rPr>
+        <w:t>Our program uses a trained neural network that is originally designed to work on mobile devices due to our limited resources. The program works as a retraining program, meaning it uses a trained model and retrain the model to be able to identify more classes of items. To make things organized, we will explain in brief the structure of our program, then the algorithm of our program, then elaborate it thoroughly in the next paragraphs.</w:t>
+      </w:r>
+    </w:p>
+    <w:p>
+      <w:pPr>
+        <w:jc w:val="both"/>
+        <w:rPr>
+          <w:rFonts w:ascii="Times New Roman" w:hAnsi="Times New Roman" w:cs="Times New Roman"/>
+          <w:sz w:val="24"/>
+          <w:szCs w:val="24"/>
+        </w:rPr>
+      </w:pPr>
+      <w:r>
+        <w:rPr>
+          <w:rFonts w:ascii="Times New Roman" w:hAnsi="Times New Roman" w:cs="Times New Roman"/>
+          <w:sz w:val="24"/>
+          <w:szCs w:val="24"/>
+        </w:rPr>
+        <w:t xml:space="preserve">Before we explain the algorithm, we think it is best to understand the structure of our program first. The program has Python scripts stored in </w:t>
+      </w:r>
+      <w:r>
+        <w:rPr>
+          <w:rFonts w:ascii="Consolas" w:hAnsi="Consolas" w:cs="Times New Roman"/>
+          <w:sz w:val="24"/>
+          <w:szCs w:val="24"/>
+          <w:highlight w:val="lightGray"/>
+        </w:rPr>
+        <w:t>scripts</w:t>
+      </w:r>
+      <w:r>
+        <w:rPr>
+          <w:rFonts w:ascii="Times New Roman" w:hAnsi="Times New Roman" w:cs="Times New Roman"/>
+          <w:sz w:val="24"/>
+          <w:szCs w:val="24"/>
+        </w:rPr>
+        <w:t xml:space="preserve"> </w:t>
+      </w:r>
+      <w:r>
+        <w:rPr>
+          <w:rFonts w:ascii="Times New Roman" w:hAnsi="Times New Roman" w:cs="Times New Roman"/>
+          <w:sz w:val="24"/>
+          <w:szCs w:val="24"/>
+        </w:rPr>
+        <w:t xml:space="preserve">folder, and the rest are stored in </w:t>
+      </w:r>
+      <w:proofErr w:type="spellStart"/>
+      <w:r>
+        <w:rPr>
+          <w:rFonts w:ascii="Consolas" w:hAnsi="Consolas" w:cs="Times New Roman"/>
+          <w:sz w:val="24"/>
+          <w:szCs w:val="24"/>
+          <w:highlight w:val="lightGray"/>
+        </w:rPr>
+        <w:t>tf_files</w:t>
+      </w:r>
+      <w:proofErr w:type="spellEnd"/>
+      <w:r>
+        <w:rPr>
+          <w:rFonts w:ascii="Times New Roman" w:hAnsi="Times New Roman" w:cs="Times New Roman"/>
+          <w:sz w:val="24"/>
+          <w:szCs w:val="24"/>
+        </w:rPr>
+        <w:t xml:space="preserve"> folder. Files stored in </w:t>
+      </w:r>
+      <w:proofErr w:type="spellStart"/>
+      <w:r>
+        <w:rPr>
+          <w:rFonts w:ascii="Consolas" w:hAnsi="Consolas" w:cs="Times New Roman"/>
+          <w:sz w:val="24"/>
+          <w:szCs w:val="24"/>
+          <w:highlight w:val="lightGray"/>
+        </w:rPr>
+        <w:t>tf_files</w:t>
+      </w:r>
+      <w:proofErr w:type="spellEnd"/>
+      <w:r>
+        <w:rPr>
+          <w:rFonts w:ascii="Times New Roman" w:hAnsi="Times New Roman" w:cs="Times New Roman"/>
+          <w:sz w:val="24"/>
+          <w:szCs w:val="24"/>
+        </w:rPr>
+        <w:t xml:space="preserve"> </w:t>
+      </w:r>
+      <w:r>
+        <w:rPr>
+          <w:rFonts w:ascii="Times New Roman" w:hAnsi="Times New Roman" w:cs="Times New Roman"/>
+          <w:sz w:val="24"/>
+          <w:szCs w:val="24"/>
+        </w:rPr>
+        <w:t xml:space="preserve">folder are the model, images for retraining, image feature vectors (bottlenecks), training summaries, and the output graph and output labels. While many files exist, we modify only the </w:t>
+      </w:r>
+      <w:r>
+        <w:rPr>
+          <w:rFonts w:ascii="Consolas" w:hAnsi="Consolas" w:cs="Times New Roman"/>
+          <w:sz w:val="24"/>
+          <w:szCs w:val="24"/>
+          <w:highlight w:val="lightGray"/>
+        </w:rPr>
+        <w:t>label_image.py</w:t>
+      </w:r>
+      <w:r>
+        <w:rPr>
+          <w:rFonts w:ascii="Times New Roman" w:hAnsi="Times New Roman" w:cs="Times New Roman"/>
+          <w:sz w:val="24"/>
+          <w:szCs w:val="24"/>
+        </w:rPr>
+        <w:t xml:space="preserve"> file and deem </w:t>
+      </w:r>
+      <w:r>
+        <w:rPr>
+          <w:rFonts w:ascii="Consolas" w:hAnsi="Consolas" w:cs="Times New Roman"/>
+          <w:sz w:val="24"/>
+          <w:szCs w:val="24"/>
+          <w:highlight w:val="lightGray"/>
+        </w:rPr>
+        <w:t>label_image.py</w:t>
+      </w:r>
+      <w:r>
+        <w:rPr>
+          <w:rFonts w:ascii="Times New Roman" w:hAnsi="Times New Roman" w:cs="Times New Roman"/>
+          <w:sz w:val="24"/>
+          <w:szCs w:val="24"/>
+        </w:rPr>
+        <w:t xml:space="preserve"> and </w:t>
+      </w:r>
+      <w:r>
+        <w:rPr>
+          <w:rFonts w:ascii="Consolas" w:hAnsi="Consolas" w:cs="Times New Roman"/>
+          <w:sz w:val="24"/>
+          <w:szCs w:val="24"/>
+          <w:highlight w:val="lightGray"/>
+        </w:rPr>
+        <w:t>retrain.py</w:t>
+      </w:r>
+      <w:r>
+        <w:rPr>
+          <w:rFonts w:ascii="Times New Roman" w:hAnsi="Times New Roman" w:cs="Times New Roman"/>
+          <w:sz w:val="24"/>
+          <w:szCs w:val="24"/>
+        </w:rPr>
+        <w:t xml:space="preserve"> files as important for our application. Therefore, algorithm described in following paragraphs will be based on those files.</w:t>
+      </w:r>
+    </w:p>
+    <w:p>
+      <w:pPr>
+        <w:jc w:val="both"/>
+        <w:rPr>
+          <w:rFonts w:ascii="Times New Roman" w:hAnsi="Times New Roman" w:cs="Times New Roman"/>
+          <w:sz w:val="24"/>
+          <w:szCs w:val="24"/>
+        </w:rPr>
+      </w:pPr>
+      <w:r>
+        <w:rPr>
+          <w:rFonts w:ascii="Times New Roman" w:hAnsi="Times New Roman" w:cs="Times New Roman"/>
+          <w:sz w:val="24"/>
+          <w:szCs w:val="24"/>
+        </w:rPr>
+        <w:t xml:space="preserve">In short, our program must first be retrained using images located in </w:t>
+      </w:r>
+      <w:proofErr w:type="spellStart"/>
+      <w:r>
+        <w:rPr>
+          <w:rFonts w:ascii="Consolas" w:hAnsi="Consolas" w:cs="Times New Roman"/>
+          <w:sz w:val="24"/>
+          <w:szCs w:val="24"/>
+          <w:highlight w:val="lightGray"/>
+        </w:rPr>
+        <w:t>tf_files</w:t>
+      </w:r>
+      <w:proofErr w:type="spellEnd"/>
+      <w:r>
+        <w:rPr>
+          <w:rFonts w:ascii="Times New Roman" w:hAnsi="Times New Roman" w:cs="Times New Roman"/>
+          <w:sz w:val="24"/>
+          <w:szCs w:val="24"/>
+        </w:rPr>
+        <w:t xml:space="preserve"> folder, with folder name </w:t>
+      </w:r>
+      <w:proofErr w:type="spellStart"/>
+      <w:r>
+        <w:rPr>
+          <w:rFonts w:ascii="Consolas" w:hAnsi="Consolas" w:cs="Times New Roman"/>
+          <w:sz w:val="24"/>
+          <w:szCs w:val="24"/>
+          <w:highlight w:val="lightGray"/>
+        </w:rPr>
+        <w:t>training_images</w:t>
+      </w:r>
+      <w:proofErr w:type="spellEnd"/>
+      <w:r>
+        <w:rPr>
+          <w:rFonts w:ascii="Times New Roman" w:hAnsi="Times New Roman" w:cs="Times New Roman"/>
+          <w:sz w:val="24"/>
+          <w:szCs w:val="24"/>
+        </w:rPr>
+        <w:t>. Then, the program retrieves input in the form of URL link to an image. The image must be in form of .jpg or .jpeg file as we limit our model to process only those types of file. The image is then downloaded and labeled as a class. If the class does not exist or the model cannot classify the image, the label will be an empty string output. The program then asks user for confirmation about the class of the image. If the label is empty string output, or if user deems the class of the image incorrect, the program asks for clarification of what class the image is. After receiving the image class from user, the program will collect data using Google Custom Search with the correction class as its query, and the data collected are in form of .jpg or .jpeg file, without further validation or selection process. Then, the program will have to be retrained manually as automatic retraining is still unavailable.</w:t>
+      </w:r>
+    </w:p>
+    <w:p>
+      <w:pPr>
+        <w:jc w:val="both"/>
+        <w:rPr>
+          <w:rFonts w:ascii="Times New Roman" w:hAnsi="Times New Roman" w:cs="Times New Roman"/>
+          <w:sz w:val="24"/>
+          <w:szCs w:val="24"/>
+        </w:rPr>
+      </w:pPr>
+      <w:r>
+        <w:rPr>
+          <w:rFonts w:ascii="Times New Roman" w:hAnsi="Times New Roman" w:cs="Times New Roman"/>
+          <w:sz w:val="24"/>
+          <w:szCs w:val="24"/>
+        </w:rPr>
+        <w:t>Now we will discuss the algorithm in detail. The algorithm of the application begins with retraining the model using images gathered for retraining process. The retraining algorithm is as follows.</w:t>
+      </w:r>
+    </w:p>
+    <w:p>
+      <w:pPr>
+        <w:jc w:val="both"/>
+        <w:rPr>
+          <w:rFonts w:ascii="Times New Roman" w:hAnsi="Times New Roman" w:cs="Times New Roman"/>
+          <w:sz w:val="24"/>
+          <w:szCs w:val="24"/>
+        </w:rPr>
+      </w:pPr>
       <w:bookmarkStart w:id="0" w:name="_GoBack"/>
       <w:bookmarkEnd w:id="0"/>
     </w:p>
@@ -1518,14 +1874,69 @@
           <w:szCs w:val="24"/>
         </w:rPr>
       </w:pPr>
+      <w:r>
+        <w:rPr>
+          <w:rFonts w:ascii="Times New Roman" w:hAnsi="Times New Roman" w:cs="Times New Roman"/>
+          <w:sz w:val="24"/>
+          <w:szCs w:val="24"/>
+        </w:rPr>
+        <w:t>The algorithm the continues with user giving input in form of URL link to an either .jpg or .jpeg image. After the image is downloaded, the image is labeled. The label is assigned according to its probability. This means, for every label the model has known, each label will have a level of probability for an image with different values.</w:t>
+      </w:r>
+    </w:p>
+    <w:p>
+      <w:pPr>
+        <w:jc w:val="both"/>
+        <w:rPr>
+          <w:rFonts w:ascii="Times New Roman" w:hAnsi="Times New Roman" w:cs="Times New Roman"/>
+          <w:sz w:val="24"/>
+          <w:szCs w:val="24"/>
+        </w:rPr>
+      </w:pPr>
+      <w:r>
+        <w:rPr>
+          <w:rFonts w:ascii="Times New Roman" w:hAnsi="Times New Roman" w:cs="Times New Roman"/>
+          <w:sz w:val="24"/>
+          <w:szCs w:val="24"/>
+        </w:rPr>
+        <w:t>The labeling algorithm is as follows.</w:t>
+      </w:r>
+    </w:p>
+    <w:p>
+      <w:pPr>
+        <w:jc w:val="both"/>
+        <w:rPr>
+          <w:rFonts w:ascii="Times New Roman" w:hAnsi="Times New Roman" w:cs="Times New Roman"/>
+          <w:sz w:val="24"/>
+          <w:szCs w:val="24"/>
+        </w:rPr>
+      </w:pPr>
+    </w:p>
+    <w:p>
+      <w:pPr>
+        <w:jc w:val="both"/>
+        <w:rPr>
+          <w:rFonts w:ascii="Times New Roman" w:hAnsi="Times New Roman" w:cs="Times New Roman"/>
+          <w:sz w:val="24"/>
+          <w:szCs w:val="24"/>
+        </w:rPr>
+      </w:pPr>
+      <w:r>
+        <w:rPr>
+          <w:rFonts w:ascii="Times New Roman" w:hAnsi="Times New Roman" w:cs="Times New Roman"/>
+          <w:sz w:val="24"/>
+          <w:szCs w:val="24"/>
+        </w:rPr>
+        <w:t xml:space="preserve">The rest of the process is simple as they only use Python and PHP features to be completed, such as sending and retrieving query and request to Google Custom Search using JSON, saving image using </w:t>
+      </w:r>
       <w:proofErr w:type="spellStart"/>
       <w:r>
         <w:rPr>
-          <w:rFonts w:ascii="Times New Roman" w:hAnsi="Times New Roman" w:cs="Times New Roman"/>
-          <w:sz w:val="24"/>
-          <w:szCs w:val="24"/>
-        </w:rPr>
-        <w:t>Depthwise</w:t>
+          <w:rFonts w:ascii="Consolas" w:hAnsi="Consolas" w:cs="Times New Roman"/>
+          <w:sz w:val="24"/>
+          <w:szCs w:val="24"/>
+          <w:highlight w:val="lightGray"/>
+        </w:rPr>
+        <w:t>os</w:t>
       </w:r>
       <w:proofErr w:type="spellEnd"/>
       <w:r>
@@ -1534,291 +1945,7 @@
           <w:sz w:val="24"/>
           <w:szCs w:val="24"/>
         </w:rPr>
-        <w:t xml:space="preserve"> separable convolution are made up of two layers: </w:t>
-      </w:r>
-      <w:proofErr w:type="spellStart"/>
-      <w:r>
-        <w:rPr>
-          <w:rFonts w:ascii="Times New Roman" w:hAnsi="Times New Roman" w:cs="Times New Roman"/>
-          <w:sz w:val="24"/>
-          <w:szCs w:val="24"/>
-        </w:rPr>
-        <w:t>depthwise</w:t>
-      </w:r>
-      <w:proofErr w:type="spellEnd"/>
-      <w:r>
-        <w:rPr>
-          <w:rFonts w:ascii="Times New Roman" w:hAnsi="Times New Roman" w:cs="Times New Roman"/>
-          <w:sz w:val="24"/>
-          <w:szCs w:val="24"/>
-        </w:rPr>
-        <w:t xml:space="preserve"> convolutions and pointwise convolutions. The former is used to apply a single filter to each input channel. The latter uses a simple 1x1 convolution to create a linear combination of the output of the </w:t>
-      </w:r>
-      <w:proofErr w:type="spellStart"/>
-      <w:r>
-        <w:rPr>
-          <w:rFonts w:ascii="Times New Roman" w:hAnsi="Times New Roman" w:cs="Times New Roman"/>
-          <w:sz w:val="24"/>
-          <w:szCs w:val="24"/>
-        </w:rPr>
-        <w:t>depthwise</w:t>
-      </w:r>
-      <w:proofErr w:type="spellEnd"/>
-      <w:r>
-        <w:rPr>
-          <w:rFonts w:ascii="Times New Roman" w:hAnsi="Times New Roman" w:cs="Times New Roman"/>
-          <w:sz w:val="24"/>
-          <w:szCs w:val="24"/>
-        </w:rPr>
-        <w:t xml:space="preserve"> layer. </w:t>
-      </w:r>
-    </w:p>
-    <w:p>
-      <w:pPr>
-        <w:rPr>
-          <w:rFonts w:ascii="Times New Roman" w:hAnsi="Times New Roman" w:cs="Times New Roman"/>
-          <w:b/>
-          <w:sz w:val="24"/>
-          <w:szCs w:val="24"/>
-        </w:rPr>
-      </w:pPr>
-      <w:r>
-        <w:rPr>
-          <w:rFonts w:ascii="Times New Roman" w:hAnsi="Times New Roman" w:cs="Times New Roman"/>
-          <w:b/>
-          <w:sz w:val="24"/>
-          <w:szCs w:val="24"/>
-        </w:rPr>
-        <w:br w:type="page"/>
-      </w:r>
-    </w:p>
-    <w:p>
-      <w:pPr>
-        <w:jc w:val="center"/>
-        <w:rPr>
-          <w:rFonts w:ascii="Times New Roman" w:hAnsi="Times New Roman" w:cs="Times New Roman"/>
-          <w:b/>
-          <w:sz w:val="24"/>
-          <w:szCs w:val="24"/>
-        </w:rPr>
-      </w:pPr>
-      <w:r>
-        <w:rPr>
-          <w:rFonts w:ascii="Times New Roman" w:hAnsi="Times New Roman" w:cs="Times New Roman"/>
-          <w:b/>
-          <w:sz w:val="24"/>
-          <w:szCs w:val="24"/>
-        </w:rPr>
-        <w:lastRenderedPageBreak/>
-        <w:t>CHAPTER II – ALGORITHM EXPLANATION</w:t>
-      </w:r>
-    </w:p>
-    <w:p>
-      <w:pPr>
-        <w:jc w:val="both"/>
-        <w:rPr>
-          <w:rFonts w:ascii="Times New Roman" w:hAnsi="Times New Roman" w:cs="Times New Roman"/>
-          <w:sz w:val="24"/>
-          <w:szCs w:val="24"/>
-        </w:rPr>
-      </w:pPr>
-    </w:p>
-    <w:p>
-      <w:pPr>
-        <w:jc w:val="both"/>
-        <w:rPr>
-          <w:rFonts w:ascii="Times New Roman" w:hAnsi="Times New Roman" w:cs="Times New Roman"/>
-          <w:sz w:val="24"/>
-          <w:szCs w:val="24"/>
-        </w:rPr>
-      </w:pPr>
-      <w:r>
-        <w:rPr>
-          <w:rFonts w:ascii="Times New Roman" w:hAnsi="Times New Roman" w:cs="Times New Roman"/>
-          <w:sz w:val="24"/>
-          <w:szCs w:val="24"/>
-        </w:rPr>
-        <w:t>Our program uses a trained neural network that is originally designed to work on mobile devices due to our limited resources. The program works as a retraining program, meaning it uses a trained model and retrain the model to be able to identify more classes of items. To make things organized, we will explain in brief the structure of our program, then the algorithm of our program, then elaborate it thoroughly in the next paragraphs.</w:t>
-      </w:r>
-    </w:p>
-    <w:p>
-      <w:pPr>
-        <w:jc w:val="both"/>
-        <w:rPr>
-          <w:rFonts w:ascii="Times New Roman" w:hAnsi="Times New Roman" w:cs="Times New Roman"/>
-          <w:sz w:val="24"/>
-          <w:szCs w:val="24"/>
-        </w:rPr>
-      </w:pPr>
-      <w:r>
-        <w:rPr>
-          <w:rFonts w:ascii="Times New Roman" w:hAnsi="Times New Roman" w:cs="Times New Roman"/>
-          <w:sz w:val="24"/>
-          <w:szCs w:val="24"/>
-        </w:rPr>
-        <w:t xml:space="preserve">Before we explain the algorithm, we think it is best to understand the structure of our program first. The program has Python scripts stored in scripts folder, and the rest are stored in </w:t>
-      </w:r>
-      <w:proofErr w:type="spellStart"/>
-      <w:r>
-        <w:rPr>
-          <w:rFonts w:ascii="Times New Roman" w:hAnsi="Times New Roman" w:cs="Times New Roman"/>
-          <w:sz w:val="24"/>
-          <w:szCs w:val="24"/>
-        </w:rPr>
-        <w:t>tf_files</w:t>
-      </w:r>
-      <w:proofErr w:type="spellEnd"/>
-      <w:r>
-        <w:rPr>
-          <w:rFonts w:ascii="Times New Roman" w:hAnsi="Times New Roman" w:cs="Times New Roman"/>
-          <w:sz w:val="24"/>
-          <w:szCs w:val="24"/>
-        </w:rPr>
-        <w:t xml:space="preserve"> folder. Files stored in </w:t>
-      </w:r>
-      <w:proofErr w:type="spellStart"/>
-      <w:r>
-        <w:rPr>
-          <w:rFonts w:ascii="Times New Roman" w:hAnsi="Times New Roman" w:cs="Times New Roman"/>
-          <w:sz w:val="24"/>
-          <w:szCs w:val="24"/>
-        </w:rPr>
-        <w:t>tf_files</w:t>
-      </w:r>
-      <w:proofErr w:type="spellEnd"/>
-      <w:r>
-        <w:rPr>
-          <w:rFonts w:ascii="Times New Roman" w:hAnsi="Times New Roman" w:cs="Times New Roman"/>
-          <w:sz w:val="24"/>
-          <w:szCs w:val="24"/>
-        </w:rPr>
-        <w:t xml:space="preserve"> folder </w:t>
-      </w:r>
-      <w:proofErr w:type="spellStart"/>
-      <w:r>
-        <w:rPr>
-          <w:rFonts w:ascii="Times New Roman" w:hAnsi="Times New Roman" w:cs="Times New Roman"/>
-          <w:sz w:val="24"/>
-          <w:szCs w:val="24"/>
-        </w:rPr>
-        <w:t>ar</w:t>
-      </w:r>
-      <w:proofErr w:type="spellEnd"/>
-      <w:r>
-        <w:rPr>
-          <w:rFonts w:ascii="Times New Roman" w:hAnsi="Times New Roman" w:cs="Times New Roman"/>
-          <w:sz w:val="24"/>
-          <w:szCs w:val="24"/>
-        </w:rPr>
-        <w:t xml:space="preserve"> the model, images for retraining, image feature </w:t>
-      </w:r>
-      <w:proofErr w:type="spellStart"/>
-      <w:r>
-        <w:rPr>
-          <w:rFonts w:ascii="Times New Roman" w:hAnsi="Times New Roman" w:cs="Times New Roman"/>
-          <w:sz w:val="24"/>
-          <w:szCs w:val="24"/>
-        </w:rPr>
-        <w:t>vectots</w:t>
-      </w:r>
-      <w:proofErr w:type="spellEnd"/>
-      <w:r>
-        <w:rPr>
-          <w:rFonts w:ascii="Times New Roman" w:hAnsi="Times New Roman" w:cs="Times New Roman"/>
-          <w:sz w:val="24"/>
-          <w:szCs w:val="24"/>
-        </w:rPr>
-        <w:t xml:space="preserve"> (bottlenecks), and the output graph and labels.</w:t>
-      </w:r>
-    </w:p>
-    <w:p>
-      <w:pPr>
-        <w:jc w:val="both"/>
-        <w:rPr>
-          <w:rFonts w:ascii="Times New Roman" w:hAnsi="Times New Roman" w:cs="Times New Roman"/>
-          <w:sz w:val="24"/>
-          <w:szCs w:val="24"/>
-        </w:rPr>
-      </w:pPr>
-      <w:r>
-        <w:rPr>
-          <w:rFonts w:ascii="Times New Roman" w:hAnsi="Times New Roman" w:cs="Times New Roman"/>
-          <w:sz w:val="24"/>
-          <w:szCs w:val="24"/>
-        </w:rPr>
-        <w:t>In short, our program retrieves input in the form of URL link to an image. The image must be in form of .jpg or .jpeg file as we limit our model to process only those two types of file. The image is then downloaded and labeled as a class. If the class does not exist or the model cannot classify the image, the label will be empty string output. The program then asks user for confirmation about the class of the image. If the label is empty string output, or if user deems the class of the image incorrect, the program asks for clarification of what class the image is. After receiving the image class from user, the program will collect data using Google Custom Search with the correction class as its query, and the data collected are in form of .jpg or .jpeg file, without further validation or selection process. Then, the program will have to be retrained manually as automatic retraining is still unavailable.</w:t>
-      </w:r>
-    </w:p>
-    <w:p>
-      <w:pPr>
-        <w:jc w:val="both"/>
-        <w:rPr>
-          <w:rFonts w:ascii="Times New Roman" w:hAnsi="Times New Roman" w:cs="Times New Roman"/>
-          <w:sz w:val="24"/>
-          <w:szCs w:val="24"/>
-        </w:rPr>
-      </w:pPr>
-      <w:r>
-        <w:rPr>
-          <w:rFonts w:ascii="Times New Roman" w:hAnsi="Times New Roman" w:cs="Times New Roman"/>
-          <w:sz w:val="24"/>
-          <w:szCs w:val="24"/>
-        </w:rPr>
-        <w:t>Now we will discuss the algorithm in detail. The algorithm of the application begins with user giving input in form of URL link to an image. After the image is downloaded, the image is labeled. The label is assigned according to its probability. This means, for every label the model has known, each label will have a level of probability for an image with different values.</w:t>
-      </w:r>
-    </w:p>
-    <w:p>
-      <w:pPr>
-        <w:jc w:val="both"/>
-        <w:rPr>
-          <w:rFonts w:ascii="Times New Roman" w:hAnsi="Times New Roman" w:cs="Times New Roman"/>
-          <w:sz w:val="24"/>
-          <w:szCs w:val="24"/>
-        </w:rPr>
-      </w:pPr>
-      <w:r>
-        <w:rPr>
-          <w:rFonts w:ascii="Times New Roman" w:hAnsi="Times New Roman" w:cs="Times New Roman"/>
-          <w:sz w:val="24"/>
-          <w:szCs w:val="24"/>
-        </w:rPr>
-        <w:t xml:space="preserve">The labeling algorithm is as follows. </w:t>
-      </w:r>
-    </w:p>
-    <w:p>
-      <w:pPr>
-        <w:jc w:val="both"/>
-        <w:rPr>
-          <w:rFonts w:ascii="Times New Roman" w:hAnsi="Times New Roman" w:cs="Times New Roman"/>
-          <w:sz w:val="24"/>
-          <w:szCs w:val="24"/>
-        </w:rPr>
-      </w:pPr>
-      <w:r>
-        <w:rPr>
-          <w:rFonts w:ascii="Times New Roman" w:hAnsi="Times New Roman" w:cs="Times New Roman"/>
-          <w:sz w:val="24"/>
-          <w:szCs w:val="24"/>
-        </w:rPr>
-        <w:t xml:space="preserve">After we label the image, we </w:t>
-      </w:r>
-      <w:proofErr w:type="gramStart"/>
-      <w:r>
-        <w:rPr>
-          <w:rFonts w:ascii="Times New Roman" w:hAnsi="Times New Roman" w:cs="Times New Roman"/>
-          <w:sz w:val="24"/>
-          <w:szCs w:val="24"/>
-        </w:rPr>
-        <w:t>have to</w:t>
-      </w:r>
-      <w:proofErr w:type="gramEnd"/>
-      <w:r>
-        <w:rPr>
-          <w:rFonts w:ascii="Times New Roman" w:hAnsi="Times New Roman" w:cs="Times New Roman"/>
-          <w:sz w:val="24"/>
-          <w:szCs w:val="24"/>
-        </w:rPr>
-        <w:t xml:space="preserve"> understand how the retraining algorithm works.</w:t>
+        <w:t xml:space="preserve"> library in Python, and retraining the model again using algorithm described above.</w:t>
       </w:r>
     </w:p>
     <w:p>
@@ -3259,7 +3386,7 @@
 </file>
 
 <file path=customXml/itemProps1.xml><?xml version="1.0" encoding="utf-8"?>
-<ds:datastoreItem xmlns:ds="http://schemas.openxmlformats.org/officeDocument/2006/customXml" ds:itemID="{587128EB-F30F-41B4-8E70-CB9717FE3661}">
+<ds:datastoreItem xmlns:ds="http://schemas.openxmlformats.org/officeDocument/2006/customXml" ds:itemID="{5FB8C4EF-1A3D-403F-B7EB-EBE59D4100CB}">
   <ds:schemaRefs>
     <ds:schemaRef ds:uri="http://schemas.openxmlformats.org/officeDocument/2006/bibliography"/>
   </ds:schemaRefs>

--- a/Project - Chapter 1 Theory.docx
+++ b/Project - Chapter 1 Theory.docx
@@ -1862,54 +1862,277 @@
           <w:szCs w:val="24"/>
         </w:rPr>
       </w:pPr>
+    </w:p>
+    <w:p>
+      <w:pPr>
+        <w:jc w:val="both"/>
+        <w:rPr>
+          <w:rFonts w:ascii="Times New Roman" w:hAnsi="Times New Roman" w:cs="Times New Roman"/>
+          <w:sz w:val="24"/>
+          <w:szCs w:val="24"/>
+        </w:rPr>
+      </w:pPr>
+      <w:r>
+        <w:rPr>
+          <w:rFonts w:ascii="Times New Roman" w:hAnsi="Times New Roman" w:cs="Times New Roman"/>
+          <w:sz w:val="24"/>
+          <w:szCs w:val="24"/>
+        </w:rPr>
+        <w:t>The algorithm the continues with user giving input in form of URL link to an either .jpg or .jpeg image. After the image is downloaded, the image is labeled. The label is assigned according to its probability. This means, for every label the model has known, each label will have a level of probability for an image with different values.</w:t>
+      </w:r>
+    </w:p>
+    <w:p>
+      <w:pPr>
+        <w:jc w:val="both"/>
+        <w:rPr>
+          <w:rFonts w:ascii="Times New Roman" w:hAnsi="Times New Roman" w:cs="Times New Roman"/>
+          <w:sz w:val="24"/>
+          <w:szCs w:val="24"/>
+        </w:rPr>
+      </w:pPr>
+      <w:r>
+        <w:rPr>
+          <w:rFonts w:ascii="Times New Roman" w:hAnsi="Times New Roman" w:cs="Times New Roman"/>
+          <w:sz w:val="24"/>
+          <w:szCs w:val="24"/>
+        </w:rPr>
+        <w:t>The labeling algorithm is as follows.</w:t>
+      </w:r>
+    </w:p>
+    <w:p>
+      <w:pPr>
+        <w:jc w:val="both"/>
+        <w:rPr>
+          <w:rFonts w:ascii="Times New Roman" w:hAnsi="Times New Roman" w:cs="Times New Roman"/>
+          <w:sz w:val="24"/>
+          <w:szCs w:val="24"/>
+        </w:rPr>
+      </w:pPr>
+      <w:r>
+        <w:rPr>
+          <w:rFonts w:ascii="Times New Roman" w:hAnsi="Times New Roman" w:cs="Times New Roman"/>
+          <w:sz w:val="24"/>
+          <w:szCs w:val="24"/>
+        </w:rPr>
+        <w:lastRenderedPageBreak/>
+        <w:t xml:space="preserve">First it </w:t>
+      </w:r>
+      <w:r>
+        <w:rPr>
+          <w:rFonts w:ascii="Times New Roman" w:hAnsi="Times New Roman" w:cs="Times New Roman"/>
+          <w:sz w:val="24"/>
+          <w:szCs w:val="24"/>
+        </w:rPr>
+        <w:t xml:space="preserve">gets the image file as passed in the parameters. Then, it </w:t>
+      </w:r>
+      <w:r>
+        <w:rPr>
+          <w:rFonts w:ascii="Times New Roman" w:hAnsi="Times New Roman" w:cs="Times New Roman"/>
+          <w:sz w:val="24"/>
+          <w:szCs w:val="24"/>
+        </w:rPr>
+        <w:t xml:space="preserve">continues </w:t>
+      </w:r>
+      <w:r>
+        <w:rPr>
+          <w:rFonts w:ascii="Times New Roman" w:hAnsi="Times New Roman" w:cs="Times New Roman"/>
+          <w:sz w:val="24"/>
+          <w:szCs w:val="24"/>
+        </w:rPr>
+        <w:t>by loading the graph, which is the model of our classifier, and read tensor from the image file uploaded.</w:t>
+      </w:r>
+      <w:r>
+        <w:rPr>
+          <w:rFonts w:ascii="Times New Roman" w:hAnsi="Times New Roman" w:cs="Times New Roman"/>
+          <w:sz w:val="24"/>
+          <w:szCs w:val="24"/>
+        </w:rPr>
+        <w:t xml:space="preserve"> The graph is then used for its input and output layer, meaning we pass the image, in form of tensor from the image file, to the input layer.</w:t>
+      </w:r>
+      <w:r>
+        <w:rPr>
+          <w:rFonts w:ascii="Times New Roman" w:hAnsi="Times New Roman" w:cs="Times New Roman"/>
+          <w:sz w:val="24"/>
+          <w:szCs w:val="24"/>
+        </w:rPr>
+        <w:t xml:space="preserve"> When reading tensor from the image file, the program </w:t>
+      </w:r>
+      <w:proofErr w:type="gramStart"/>
+      <w:r>
+        <w:rPr>
+          <w:rFonts w:ascii="Times New Roman" w:hAnsi="Times New Roman" w:cs="Times New Roman"/>
+          <w:sz w:val="24"/>
+          <w:szCs w:val="24"/>
+        </w:rPr>
+        <w:t xml:space="preserve">actually </w:t>
+      </w:r>
+      <w:r>
+        <w:rPr>
+          <w:rFonts w:ascii="Times New Roman" w:hAnsi="Times New Roman" w:cs="Times New Roman"/>
+          <w:sz w:val="24"/>
+          <w:szCs w:val="24"/>
+        </w:rPr>
+        <w:t>fits</w:t>
+      </w:r>
+      <w:proofErr w:type="gramEnd"/>
+      <w:r>
+        <w:rPr>
+          <w:rFonts w:ascii="Times New Roman" w:hAnsi="Times New Roman" w:cs="Times New Roman"/>
+          <w:sz w:val="24"/>
+          <w:szCs w:val="24"/>
+        </w:rPr>
+        <w:t xml:space="preserve"> the image as </w:t>
+      </w:r>
+      <w:r>
+        <w:rPr>
+          <w:rFonts w:ascii="Times New Roman" w:hAnsi="Times New Roman" w:cs="Times New Roman"/>
+          <w:sz w:val="24"/>
+          <w:szCs w:val="24"/>
+        </w:rPr>
+        <w:t xml:space="preserve">dimensional input </w:t>
+      </w:r>
+      <w:r>
+        <w:rPr>
+          <w:rFonts w:ascii="Times New Roman" w:hAnsi="Times New Roman" w:cs="Times New Roman"/>
+          <w:sz w:val="24"/>
+          <w:szCs w:val="24"/>
+        </w:rPr>
+        <w:t>for the model to use as input.</w:t>
+      </w:r>
+      <w:r>
+        <w:rPr>
+          <w:rFonts w:ascii="Times New Roman" w:hAnsi="Times New Roman" w:cs="Times New Roman"/>
+          <w:sz w:val="24"/>
+          <w:szCs w:val="24"/>
+        </w:rPr>
+        <w:t xml:space="preserve"> The fitting process is done by casting the image to float values, expanding the dimension of the image’s float values, resizing the expanded dimension input, and normalize the values.</w:t>
+      </w:r>
+      <w:r>
+        <w:rPr>
+          <w:rFonts w:ascii="Times New Roman" w:hAnsi="Times New Roman" w:cs="Times New Roman"/>
+          <w:sz w:val="24"/>
+          <w:szCs w:val="24"/>
+        </w:rPr>
+        <w:t xml:space="preserve"> Then, </w:t>
+      </w:r>
+      <w:r>
+        <w:rPr>
+          <w:rFonts w:ascii="Times New Roman" w:hAnsi="Times New Roman" w:cs="Times New Roman"/>
+          <w:sz w:val="24"/>
+          <w:szCs w:val="24"/>
+        </w:rPr>
+        <w:t>the input layer, filled with the normalized image values processes the image until the output layer.</w:t>
+      </w:r>
+      <w:r>
+        <w:rPr>
+          <w:rFonts w:ascii="Times New Roman" w:hAnsi="Times New Roman" w:cs="Times New Roman"/>
+          <w:sz w:val="24"/>
+          <w:szCs w:val="24"/>
+        </w:rPr>
+        <w:t xml:space="preserve"> This process is done using neural network, model from </w:t>
+      </w:r>
+      <w:proofErr w:type="spellStart"/>
+      <w:r>
+        <w:rPr>
+          <w:rFonts w:ascii="Times New Roman" w:hAnsi="Times New Roman" w:cs="Times New Roman"/>
+          <w:sz w:val="24"/>
+          <w:szCs w:val="24"/>
+        </w:rPr>
+        <w:t>MobileNet</w:t>
+      </w:r>
+      <w:proofErr w:type="spellEnd"/>
+      <w:r>
+        <w:rPr>
+          <w:rFonts w:ascii="Times New Roman" w:hAnsi="Times New Roman" w:cs="Times New Roman"/>
+          <w:sz w:val="24"/>
+          <w:szCs w:val="24"/>
+        </w:rPr>
+        <w:t xml:space="preserve"> that has been retrained.</w:t>
+      </w:r>
+      <w:r>
+        <w:rPr>
+          <w:rFonts w:ascii="Times New Roman" w:hAnsi="Times New Roman" w:cs="Times New Roman"/>
+          <w:sz w:val="24"/>
+          <w:szCs w:val="24"/>
+        </w:rPr>
+        <w:t xml:space="preserve"> From the output layer, results, in form of probabilities of the image’s class, are shown.</w:t>
+      </w:r>
+    </w:p>
+    <w:p>
+      <w:pPr>
+        <w:jc w:val="both"/>
+        <w:rPr>
+          <w:rFonts w:ascii="Times New Roman" w:hAnsi="Times New Roman" w:cs="Times New Roman"/>
+          <w:sz w:val="24"/>
+          <w:szCs w:val="24"/>
+        </w:rPr>
+      </w:pPr>
+      <w:r>
+        <w:rPr>
+          <w:rFonts w:ascii="Times New Roman" w:hAnsi="Times New Roman" w:cs="Times New Roman"/>
+          <w:sz w:val="24"/>
+          <w:szCs w:val="24"/>
+        </w:rPr>
+        <w:t>We made minor modification to the labelling algorithm, in that the algorithm does not show all probabilities of the image’s class. Instead, since we would like to create a</w:t>
+      </w:r>
+      <w:r>
+        <w:rPr>
+          <w:rFonts w:ascii="Times New Roman" w:hAnsi="Times New Roman" w:cs="Times New Roman"/>
+          <w:sz w:val="24"/>
+          <w:szCs w:val="24"/>
+        </w:rPr>
+        <w:t xml:space="preserve"> </w:t>
+      </w:r>
+      <w:r>
+        <w:rPr>
+          <w:rFonts w:ascii="Times New Roman" w:hAnsi="Times New Roman" w:cs="Times New Roman"/>
+          <w:sz w:val="24"/>
+          <w:szCs w:val="24"/>
+        </w:rPr>
+        <w:t xml:space="preserve">program that classifies image, we select the class with probability value above </w:t>
+      </w:r>
+      <w:r>
+        <w:rPr>
+          <w:rFonts w:ascii="Times New Roman" w:hAnsi="Times New Roman" w:cs="Times New Roman"/>
+          <w:sz w:val="24"/>
+          <w:szCs w:val="24"/>
+        </w:rPr>
+        <w:t xml:space="preserve">or equal to </w:t>
+      </w:r>
+      <w:r>
+        <w:rPr>
+          <w:rFonts w:ascii="Times New Roman" w:hAnsi="Times New Roman" w:cs="Times New Roman"/>
+          <w:sz w:val="24"/>
+          <w:szCs w:val="24"/>
+        </w:rPr>
+        <w:t>0.6</w:t>
+      </w:r>
+      <w:r>
+        <w:rPr>
+          <w:rFonts w:ascii="Times New Roman" w:hAnsi="Times New Roman" w:cs="Times New Roman"/>
+          <w:sz w:val="24"/>
+          <w:szCs w:val="24"/>
+        </w:rPr>
+        <w:t>.</w:t>
+      </w:r>
+      <w:r>
+        <w:rPr>
+          <w:rFonts w:ascii="Times New Roman" w:hAnsi="Times New Roman" w:cs="Times New Roman"/>
+          <w:sz w:val="24"/>
+          <w:szCs w:val="24"/>
+        </w:rPr>
+        <w:t xml:space="preserve"> Thus, only a class with probability value of 0.6 or more are printed. Otherwise, no class can be output (the program returns </w:t>
+      </w:r>
+      <w:r>
+        <w:rPr>
+          <w:rFonts w:ascii="Times New Roman" w:hAnsi="Times New Roman" w:cs="Times New Roman"/>
+          <w:sz w:val="24"/>
+          <w:szCs w:val="24"/>
+        </w:rPr>
+        <w:t>empty string).</w:t>
+      </w:r>
       <w:bookmarkStart w:id="0" w:name="_GoBack"/>
       <w:bookmarkEnd w:id="0"/>
-    </w:p>
-    <w:p>
-      <w:pPr>
-        <w:jc w:val="both"/>
-        <w:rPr>
-          <w:rFonts w:ascii="Times New Roman" w:hAnsi="Times New Roman" w:cs="Times New Roman"/>
-          <w:sz w:val="24"/>
-          <w:szCs w:val="24"/>
-        </w:rPr>
-      </w:pPr>
-      <w:r>
-        <w:rPr>
-          <w:rFonts w:ascii="Times New Roman" w:hAnsi="Times New Roman" w:cs="Times New Roman"/>
-          <w:sz w:val="24"/>
-          <w:szCs w:val="24"/>
-        </w:rPr>
-        <w:t>The algorithm the continues with user giving input in form of URL link to an either .jpg or .jpeg image. After the image is downloaded, the image is labeled. The label is assigned according to its probability. This means, for every label the model has known, each label will have a level of probability for an image with different values.</w:t>
-      </w:r>
-    </w:p>
-    <w:p>
-      <w:pPr>
-        <w:jc w:val="both"/>
-        <w:rPr>
-          <w:rFonts w:ascii="Times New Roman" w:hAnsi="Times New Roman" w:cs="Times New Roman"/>
-          <w:sz w:val="24"/>
-          <w:szCs w:val="24"/>
-        </w:rPr>
-      </w:pPr>
-      <w:r>
-        <w:rPr>
-          <w:rFonts w:ascii="Times New Roman" w:hAnsi="Times New Roman" w:cs="Times New Roman"/>
-          <w:sz w:val="24"/>
-          <w:szCs w:val="24"/>
-        </w:rPr>
-        <w:t>The labeling algorithm is as follows.</w:t>
-      </w:r>
-    </w:p>
-    <w:p>
-      <w:pPr>
-        <w:jc w:val="both"/>
-        <w:rPr>
-          <w:rFonts w:ascii="Times New Roman" w:hAnsi="Times New Roman" w:cs="Times New Roman"/>
-          <w:sz w:val="24"/>
-          <w:szCs w:val="24"/>
-        </w:rPr>
-      </w:pPr>
     </w:p>
     <w:p>
       <w:pPr>
@@ -2529,25 +2752,45 @@
     <w:pPr>
       <w:pStyle w:val="Footer"/>
       <w:jc w:val="center"/>
+      <w:rPr>
+        <w:rFonts w:ascii="Times New Roman" w:hAnsi="Times New Roman" w:cs="Times New Roman"/>
+        <w:sz w:val="24"/>
+      </w:rPr>
     </w:pPr>
     <w:r>
+      <w:rPr>
+        <w:rFonts w:ascii="Times New Roman" w:hAnsi="Times New Roman" w:cs="Times New Roman"/>
+        <w:sz w:val="24"/>
+      </w:rPr>
       <w:fldChar w:fldCharType="begin"/>
     </w:r>
     <w:r>
+      <w:rPr>
+        <w:rFonts w:ascii="Times New Roman" w:hAnsi="Times New Roman" w:cs="Times New Roman"/>
+        <w:sz w:val="24"/>
+      </w:rPr>
       <w:instrText xml:space="preserve"> PAGE   \* MERGEFORMAT </w:instrText>
     </w:r>
     <w:r>
+      <w:rPr>
+        <w:rFonts w:ascii="Times New Roman" w:hAnsi="Times New Roman" w:cs="Times New Roman"/>
+        <w:sz w:val="24"/>
+      </w:rPr>
       <w:fldChar w:fldCharType="separate"/>
     </w:r>
     <w:r>
       <w:rPr>
+        <w:rFonts w:ascii="Times New Roman" w:hAnsi="Times New Roman" w:cs="Times New Roman"/>
         <w:noProof/>
+        <w:sz w:val="24"/>
       </w:rPr>
       <w:t>2</w:t>
     </w:r>
     <w:r>
       <w:rPr>
+        <w:rFonts w:ascii="Times New Roman" w:hAnsi="Times New Roman" w:cs="Times New Roman"/>
         <w:noProof/>
+        <w:sz w:val="24"/>
       </w:rPr>
       <w:fldChar w:fldCharType="end"/>
     </w:r>
@@ -2555,6 +2798,10 @@
   <w:p>
     <w:pPr>
       <w:pStyle w:val="Footer"/>
+      <w:rPr>
+        <w:rFonts w:ascii="Times New Roman" w:hAnsi="Times New Roman" w:cs="Times New Roman"/>
+        <w:sz w:val="24"/>
+      </w:rPr>
     </w:pPr>
   </w:p>
 </w:ftr>
@@ -3386,7 +3633,7 @@
 </file>
 
 <file path=customXml/itemProps1.xml><?xml version="1.0" encoding="utf-8"?>
-<ds:datastoreItem xmlns:ds="http://schemas.openxmlformats.org/officeDocument/2006/customXml" ds:itemID="{5FB8C4EF-1A3D-403F-B7EB-EBE59D4100CB}">
+<ds:datastoreItem xmlns:ds="http://schemas.openxmlformats.org/officeDocument/2006/customXml" ds:itemID="{6D291586-833A-4C35-A170-2D0FD7881296}">
   <ds:schemaRefs>
     <ds:schemaRef ds:uri="http://schemas.openxmlformats.org/officeDocument/2006/bibliography"/>
   </ds:schemaRefs>

--- a/Project - Chapter 1 Theory.docx
+++ b/Project - Chapter 1 Theory.docx
@@ -20,6 +20,553 @@
           <w:sz w:val="24"/>
           <w:szCs w:val="24"/>
         </w:rPr>
+        <w:t>COMPUTER VISION PROJECT</w:t>
+      </w:r>
+    </w:p>
+    <w:p>
+      <w:pPr>
+        <w:spacing w:after="0" w:line="240" w:lineRule="auto"/>
+        <w:jc w:val="center"/>
+        <w:rPr>
+          <w:rFonts w:ascii="Times New Roman" w:hAnsi="Times New Roman" w:cs="Times New Roman"/>
+          <w:b/>
+          <w:sz w:val="24"/>
+          <w:szCs w:val="24"/>
+        </w:rPr>
+      </w:pPr>
+    </w:p>
+    <w:p>
+      <w:pPr>
+        <w:spacing w:after="0" w:line="240" w:lineRule="auto"/>
+        <w:jc w:val="center"/>
+        <w:rPr>
+          <w:rFonts w:ascii="Times New Roman" w:hAnsi="Times New Roman" w:cs="Times New Roman"/>
+          <w:b/>
+          <w:sz w:val="24"/>
+          <w:szCs w:val="24"/>
+        </w:rPr>
+      </w:pPr>
+      <w:r>
+        <w:rPr>
+          <w:rFonts w:ascii="Times New Roman" w:hAnsi="Times New Roman" w:cs="Times New Roman"/>
+          <w:b/>
+          <w:sz w:val="24"/>
+          <w:szCs w:val="24"/>
+        </w:rPr>
+        <w:t>SICT – SIMPLE IMAGE CLASSIFIER USING TENSORFLOW</w:t>
+      </w:r>
+    </w:p>
+    <w:p>
+      <w:pPr>
+        <w:spacing w:after="0" w:line="240" w:lineRule="auto"/>
+        <w:jc w:val="center"/>
+        <w:rPr>
+          <w:rFonts w:ascii="Times New Roman" w:hAnsi="Times New Roman" w:cs="Times New Roman"/>
+          <w:b/>
+          <w:sz w:val="24"/>
+          <w:szCs w:val="24"/>
+        </w:rPr>
+      </w:pPr>
+    </w:p>
+    <w:p>
+      <w:pPr>
+        <w:spacing w:after="0" w:line="240" w:lineRule="auto"/>
+        <w:jc w:val="center"/>
+        <w:rPr>
+          <w:rFonts w:ascii="Times New Roman" w:hAnsi="Times New Roman" w:cs="Times New Roman"/>
+          <w:b/>
+          <w:sz w:val="24"/>
+          <w:szCs w:val="24"/>
+        </w:rPr>
+      </w:pPr>
+    </w:p>
+    <w:p>
+      <w:pPr>
+        <w:spacing w:after="0" w:line="240" w:lineRule="auto"/>
+        <w:jc w:val="center"/>
+        <w:rPr>
+          <w:rFonts w:ascii="Times New Roman" w:hAnsi="Times New Roman" w:cs="Times New Roman"/>
+          <w:b/>
+          <w:sz w:val="24"/>
+          <w:szCs w:val="24"/>
+        </w:rPr>
+      </w:pPr>
+    </w:p>
+    <w:p>
+      <w:pPr>
+        <w:spacing w:after="0" w:line="240" w:lineRule="auto"/>
+        <w:jc w:val="center"/>
+        <w:rPr>
+          <w:rFonts w:ascii="Times New Roman" w:hAnsi="Times New Roman" w:cs="Times New Roman"/>
+          <w:b/>
+          <w:sz w:val="24"/>
+          <w:szCs w:val="24"/>
+        </w:rPr>
+      </w:pPr>
+    </w:p>
+    <w:p>
+      <w:pPr>
+        <w:spacing w:after="0" w:line="240" w:lineRule="auto"/>
+        <w:jc w:val="center"/>
+        <w:rPr>
+          <w:rFonts w:ascii="Times New Roman" w:hAnsi="Times New Roman" w:cs="Times New Roman"/>
+          <w:b/>
+          <w:sz w:val="24"/>
+          <w:szCs w:val="24"/>
+        </w:rPr>
+      </w:pPr>
+      <w:r>
+        <w:rPr>
+          <w:noProof/>
+        </w:rPr>
+        <w:drawing>
+          <wp:inline distT="0" distB="0" distL="0" distR="0" wp14:anchorId="17829C39" wp14:editId="4698E2C4">
+            <wp:extent cx="5252085" cy="3207318"/>
+            <wp:effectExtent l="0" t="0" r="0" b="0"/>
+            <wp:docPr id="9" name="Picture 9" descr="Image result for logo binus png"/>
+            <wp:cNvGraphicFramePr>
+              <a:graphicFrameLocks xmlns:a="http://schemas.openxmlformats.org/drawingml/2006/main" noChangeAspect="1"/>
+            </wp:cNvGraphicFramePr>
+            <a:graphic xmlns:a="http://schemas.openxmlformats.org/drawingml/2006/main">
+              <a:graphicData uri="http://schemas.openxmlformats.org/drawingml/2006/picture">
+                <pic:pic xmlns:pic="http://schemas.openxmlformats.org/drawingml/2006/picture">
+                  <pic:nvPicPr>
+                    <pic:cNvPr id="0" name="Picture 1" descr="Image result for logo binus png"/>
+                    <pic:cNvPicPr>
+                      <a:picLocks noChangeAspect="1" noChangeArrowheads="1"/>
+                    </pic:cNvPicPr>
+                  </pic:nvPicPr>
+                  <pic:blipFill>
+                    <a:blip r:embed="rId7" cstate="print">
+                      <a:extLst>
+                        <a:ext uri="{28A0092B-C50C-407E-A947-70E740481C1C}">
+                          <a14:useLocalDpi xmlns:a14="http://schemas.microsoft.com/office/drawing/2010/main" val="0"/>
+                        </a:ext>
+                      </a:extLst>
+                    </a:blip>
+                    <a:srcRect/>
+                    <a:stretch>
+                      <a:fillRect/>
+                    </a:stretch>
+                  </pic:blipFill>
+                  <pic:spPr bwMode="auto">
+                    <a:xfrm>
+                      <a:off x="0" y="0"/>
+                      <a:ext cx="5252085" cy="3207318"/>
+                    </a:xfrm>
+                    <a:prstGeom prst="rect">
+                      <a:avLst/>
+                    </a:prstGeom>
+                    <a:noFill/>
+                    <a:ln>
+                      <a:noFill/>
+                    </a:ln>
+                  </pic:spPr>
+                </pic:pic>
+              </a:graphicData>
+            </a:graphic>
+          </wp:inline>
+        </w:drawing>
+      </w:r>
+    </w:p>
+    <w:p>
+      <w:pPr>
+        <w:spacing w:after="0" w:line="240" w:lineRule="auto"/>
+        <w:jc w:val="center"/>
+        <w:rPr>
+          <w:rFonts w:ascii="Times New Roman" w:hAnsi="Times New Roman" w:cs="Times New Roman"/>
+          <w:b/>
+          <w:sz w:val="24"/>
+          <w:szCs w:val="24"/>
+        </w:rPr>
+      </w:pPr>
+    </w:p>
+    <w:p>
+      <w:pPr>
+        <w:spacing w:after="0" w:line="240" w:lineRule="auto"/>
+        <w:jc w:val="center"/>
+        <w:rPr>
+          <w:rFonts w:ascii="Times New Roman" w:hAnsi="Times New Roman" w:cs="Times New Roman"/>
+          <w:sz w:val="24"/>
+          <w:szCs w:val="24"/>
+        </w:rPr>
+      </w:pPr>
+      <w:r>
+        <w:rPr>
+          <w:rFonts w:ascii="Times New Roman" w:hAnsi="Times New Roman" w:cs="Times New Roman"/>
+          <w:sz w:val="24"/>
+          <w:szCs w:val="24"/>
+        </w:rPr>
+        <w:t>Prepared For:</w:t>
+      </w:r>
+    </w:p>
+    <w:p>
+      <w:pPr>
+        <w:spacing w:after="0" w:line="240" w:lineRule="auto"/>
+        <w:jc w:val="center"/>
+        <w:rPr>
+          <w:rFonts w:ascii="Times New Roman" w:hAnsi="Times New Roman" w:cs="Times New Roman"/>
+          <w:sz w:val="24"/>
+          <w:szCs w:val="24"/>
+        </w:rPr>
+      </w:pPr>
+      <w:r>
+        <w:rPr>
+          <w:rFonts w:ascii="Times New Roman" w:hAnsi="Times New Roman" w:cs="Times New Roman"/>
+          <w:sz w:val="24"/>
+          <w:szCs w:val="24"/>
+        </w:rPr>
+        <w:t xml:space="preserve">Iman H. </w:t>
+      </w:r>
+      <w:proofErr w:type="spellStart"/>
+      <w:r>
+        <w:rPr>
+          <w:rFonts w:ascii="Times New Roman" w:hAnsi="Times New Roman" w:cs="Times New Roman"/>
+          <w:sz w:val="24"/>
+          <w:szCs w:val="24"/>
+        </w:rPr>
+        <w:t>Kartowisastro</w:t>
+      </w:r>
+      <w:proofErr w:type="spellEnd"/>
+      <w:r>
+        <w:rPr>
+          <w:rFonts w:ascii="Times New Roman" w:hAnsi="Times New Roman" w:cs="Times New Roman"/>
+          <w:sz w:val="24"/>
+          <w:szCs w:val="24"/>
+        </w:rPr>
+        <w:t>, Ph. D.</w:t>
+      </w:r>
+      <w:r>
+        <w:rPr>
+          <w:rFonts w:ascii="Times New Roman" w:hAnsi="Times New Roman" w:cs="Times New Roman"/>
+          <w:sz w:val="24"/>
+          <w:szCs w:val="24"/>
+        </w:rPr>
+        <w:t xml:space="preserve"> (</w:t>
+      </w:r>
+      <w:r>
+        <w:rPr>
+          <w:rFonts w:ascii="Times New Roman" w:hAnsi="Times New Roman" w:cs="Times New Roman"/>
+          <w:sz w:val="24"/>
+          <w:szCs w:val="24"/>
+        </w:rPr>
+        <w:t>D1118</w:t>
+      </w:r>
+      <w:r>
+        <w:rPr>
+          <w:rFonts w:ascii="Times New Roman" w:hAnsi="Times New Roman" w:cs="Times New Roman"/>
+          <w:sz w:val="24"/>
+          <w:szCs w:val="24"/>
+        </w:rPr>
+        <w:t>)</w:t>
+      </w:r>
+    </w:p>
+    <w:p>
+      <w:pPr>
+        <w:spacing w:after="0" w:line="240" w:lineRule="auto"/>
+        <w:jc w:val="center"/>
+        <w:rPr>
+          <w:rFonts w:ascii="Times New Roman" w:hAnsi="Times New Roman" w:cs="Times New Roman"/>
+          <w:sz w:val="24"/>
+          <w:szCs w:val="24"/>
+        </w:rPr>
+      </w:pPr>
+    </w:p>
+    <w:p>
+      <w:pPr>
+        <w:spacing w:after="0" w:line="240" w:lineRule="auto"/>
+        <w:jc w:val="center"/>
+        <w:rPr>
+          <w:rFonts w:ascii="Times New Roman" w:hAnsi="Times New Roman" w:cs="Times New Roman"/>
+          <w:sz w:val="24"/>
+          <w:szCs w:val="24"/>
+        </w:rPr>
+      </w:pPr>
+    </w:p>
+    <w:p>
+      <w:pPr>
+        <w:spacing w:after="0" w:line="240" w:lineRule="auto"/>
+        <w:jc w:val="center"/>
+        <w:rPr>
+          <w:rFonts w:ascii="Times New Roman" w:hAnsi="Times New Roman" w:cs="Times New Roman"/>
+          <w:sz w:val="24"/>
+          <w:szCs w:val="24"/>
+        </w:rPr>
+      </w:pPr>
+    </w:p>
+    <w:p>
+      <w:pPr>
+        <w:spacing w:after="0" w:line="240" w:lineRule="auto"/>
+        <w:jc w:val="center"/>
+        <w:rPr>
+          <w:rFonts w:ascii="Times New Roman" w:hAnsi="Times New Roman" w:cs="Times New Roman"/>
+          <w:sz w:val="24"/>
+          <w:szCs w:val="24"/>
+        </w:rPr>
+      </w:pPr>
+      <w:r>
+        <w:rPr>
+          <w:rFonts w:ascii="Times New Roman" w:hAnsi="Times New Roman" w:cs="Times New Roman"/>
+          <w:sz w:val="24"/>
+          <w:szCs w:val="24"/>
+        </w:rPr>
+        <w:t>Class: LA08</w:t>
+      </w:r>
+    </w:p>
+    <w:p>
+      <w:pPr>
+        <w:spacing w:after="0" w:line="240" w:lineRule="auto"/>
+        <w:jc w:val="center"/>
+        <w:rPr>
+          <w:rFonts w:ascii="Times New Roman" w:hAnsi="Times New Roman" w:cs="Times New Roman"/>
+          <w:sz w:val="24"/>
+          <w:szCs w:val="24"/>
+        </w:rPr>
+      </w:pPr>
+    </w:p>
+    <w:p>
+      <w:pPr>
+        <w:spacing w:after="0" w:line="240" w:lineRule="auto"/>
+        <w:jc w:val="center"/>
+        <w:rPr>
+          <w:rFonts w:ascii="Times New Roman" w:hAnsi="Times New Roman" w:cs="Times New Roman"/>
+          <w:sz w:val="24"/>
+          <w:szCs w:val="24"/>
+        </w:rPr>
+      </w:pPr>
+    </w:p>
+    <w:p>
+      <w:pPr>
+        <w:spacing w:after="0" w:line="240" w:lineRule="auto"/>
+        <w:jc w:val="center"/>
+        <w:rPr>
+          <w:rFonts w:ascii="Times New Roman" w:hAnsi="Times New Roman" w:cs="Times New Roman"/>
+          <w:sz w:val="24"/>
+          <w:szCs w:val="24"/>
+        </w:rPr>
+      </w:pPr>
+    </w:p>
+    <w:p>
+      <w:pPr>
+        <w:spacing w:after="0" w:line="240" w:lineRule="auto"/>
+        <w:jc w:val="center"/>
+        <w:rPr>
+          <w:rFonts w:ascii="Times New Roman" w:hAnsi="Times New Roman" w:cs="Times New Roman"/>
+          <w:sz w:val="24"/>
+          <w:szCs w:val="24"/>
+        </w:rPr>
+      </w:pPr>
+      <w:r>
+        <w:rPr>
+          <w:rFonts w:ascii="Times New Roman" w:hAnsi="Times New Roman" w:cs="Times New Roman"/>
+          <w:sz w:val="24"/>
+          <w:szCs w:val="24"/>
+        </w:rPr>
+        <w:t>Prepared By:</w:t>
+      </w:r>
+    </w:p>
+    <w:p>
+      <w:pPr>
+        <w:spacing w:after="0" w:line="240" w:lineRule="auto"/>
+        <w:jc w:val="center"/>
+        <w:rPr>
+          <w:rFonts w:ascii="Times New Roman" w:hAnsi="Times New Roman" w:cs="Times New Roman"/>
+          <w:sz w:val="24"/>
+          <w:szCs w:val="24"/>
+        </w:rPr>
+      </w:pPr>
+      <w:r>
+        <w:rPr>
+          <w:rFonts w:ascii="Times New Roman" w:hAnsi="Times New Roman" w:cs="Times New Roman"/>
+          <w:sz w:val="24"/>
+          <w:szCs w:val="24"/>
+        </w:rPr>
+        <w:t xml:space="preserve">Andreas </w:t>
+      </w:r>
+      <w:proofErr w:type="spellStart"/>
+      <w:r>
+        <w:rPr>
+          <w:rFonts w:ascii="Times New Roman" w:hAnsi="Times New Roman" w:cs="Times New Roman"/>
+          <w:sz w:val="24"/>
+          <w:szCs w:val="24"/>
+        </w:rPr>
+        <w:t>Pangestu</w:t>
+      </w:r>
+      <w:proofErr w:type="spellEnd"/>
+      <w:r>
+        <w:rPr>
+          <w:rFonts w:ascii="Times New Roman" w:hAnsi="Times New Roman" w:cs="Times New Roman"/>
+          <w:sz w:val="24"/>
+          <w:szCs w:val="24"/>
+        </w:rPr>
+        <w:t xml:space="preserve"> Lim – 2001540116</w:t>
+      </w:r>
+    </w:p>
+    <w:p>
+      <w:pPr>
+        <w:spacing w:after="0" w:line="240" w:lineRule="auto"/>
+        <w:jc w:val="center"/>
+        <w:rPr>
+          <w:rFonts w:ascii="Times New Roman" w:hAnsi="Times New Roman" w:cs="Times New Roman"/>
+          <w:sz w:val="24"/>
+          <w:szCs w:val="24"/>
+        </w:rPr>
+      </w:pPr>
+      <w:r>
+        <w:rPr>
+          <w:rFonts w:ascii="Times New Roman" w:hAnsi="Times New Roman" w:cs="Times New Roman"/>
+          <w:sz w:val="24"/>
+          <w:szCs w:val="24"/>
+        </w:rPr>
+        <w:t>Andrew – 2001554166</w:t>
+      </w:r>
+    </w:p>
+    <w:p>
+      <w:pPr>
+        <w:spacing w:after="0" w:line="240" w:lineRule="auto"/>
+        <w:jc w:val="center"/>
+        <w:rPr>
+          <w:rFonts w:ascii="Times New Roman" w:hAnsi="Times New Roman" w:cs="Times New Roman"/>
+          <w:sz w:val="24"/>
+          <w:szCs w:val="24"/>
+        </w:rPr>
+      </w:pPr>
+      <w:r>
+        <w:rPr>
+          <w:rFonts w:ascii="Times New Roman" w:hAnsi="Times New Roman" w:cs="Times New Roman"/>
+          <w:sz w:val="24"/>
+          <w:szCs w:val="24"/>
+        </w:rPr>
+        <w:t xml:space="preserve">Jonathan </w:t>
+      </w:r>
+      <w:r>
+        <w:rPr>
+          <w:rFonts w:ascii="Times New Roman" w:hAnsi="Times New Roman" w:cs="Times New Roman"/>
+          <w:sz w:val="24"/>
+          <w:szCs w:val="24"/>
+        </w:rPr>
+        <w:t>–</w:t>
+      </w:r>
+      <w:r>
+        <w:rPr>
+          <w:rFonts w:ascii="Times New Roman" w:hAnsi="Times New Roman" w:cs="Times New Roman"/>
+          <w:sz w:val="24"/>
+          <w:szCs w:val="24"/>
+        </w:rPr>
+        <w:t xml:space="preserve"> 2001542651</w:t>
+      </w:r>
+    </w:p>
+    <w:p>
+      <w:pPr>
+        <w:spacing w:after="0" w:line="240" w:lineRule="auto"/>
+        <w:jc w:val="center"/>
+        <w:rPr>
+          <w:rFonts w:ascii="Times New Roman" w:hAnsi="Times New Roman" w:cs="Times New Roman"/>
+          <w:sz w:val="24"/>
+          <w:szCs w:val="24"/>
+        </w:rPr>
+      </w:pPr>
+    </w:p>
+    <w:p>
+      <w:pPr>
+        <w:spacing w:after="0" w:line="240" w:lineRule="auto"/>
+        <w:jc w:val="center"/>
+        <w:rPr>
+          <w:rFonts w:ascii="Times New Roman" w:hAnsi="Times New Roman" w:cs="Times New Roman"/>
+          <w:sz w:val="24"/>
+          <w:szCs w:val="24"/>
+        </w:rPr>
+      </w:pPr>
+    </w:p>
+    <w:p>
+      <w:pPr>
+        <w:spacing w:after="0" w:line="240" w:lineRule="auto"/>
+        <w:jc w:val="center"/>
+        <w:rPr>
+          <w:rFonts w:ascii="Times New Roman" w:hAnsi="Times New Roman" w:cs="Times New Roman"/>
+          <w:sz w:val="24"/>
+          <w:szCs w:val="24"/>
+        </w:rPr>
+      </w:pPr>
+    </w:p>
+    <w:p>
+      <w:pPr>
+        <w:spacing w:after="0" w:line="240" w:lineRule="auto"/>
+        <w:jc w:val="center"/>
+        <w:rPr>
+          <w:rFonts w:ascii="Times New Roman" w:hAnsi="Times New Roman" w:cs="Times New Roman"/>
+          <w:sz w:val="24"/>
+          <w:szCs w:val="24"/>
+        </w:rPr>
+      </w:pPr>
+    </w:p>
+    <w:p>
+      <w:pPr>
+        <w:spacing w:after="0" w:line="240" w:lineRule="auto"/>
+        <w:jc w:val="center"/>
+        <w:rPr>
+          <w:rFonts w:ascii="Times New Roman" w:hAnsi="Times New Roman" w:cs="Times New Roman"/>
+          <w:b/>
+          <w:sz w:val="24"/>
+          <w:szCs w:val="24"/>
+        </w:rPr>
+      </w:pPr>
+      <w:r>
+        <w:rPr>
+          <w:rFonts w:ascii="Times New Roman" w:hAnsi="Times New Roman" w:cs="Times New Roman"/>
+          <w:sz w:val="24"/>
+          <w:szCs w:val="24"/>
+        </w:rPr>
+        <w:t>July 2</w:t>
+      </w:r>
+      <w:r>
+        <w:rPr>
+          <w:rFonts w:ascii="Times New Roman" w:hAnsi="Times New Roman" w:cs="Times New Roman"/>
+          <w:sz w:val="24"/>
+          <w:szCs w:val="24"/>
+          <w:vertAlign w:val="superscript"/>
+        </w:rPr>
+        <w:t>nd</w:t>
+      </w:r>
+      <w:r>
+        <w:rPr>
+          <w:rFonts w:ascii="Times New Roman" w:hAnsi="Times New Roman" w:cs="Times New Roman"/>
+          <w:sz w:val="24"/>
+          <w:szCs w:val="24"/>
+        </w:rPr>
+        <w:t>, 2018</w:t>
+      </w:r>
+      <w:bookmarkStart w:id="0" w:name="_GoBack"/>
+      <w:bookmarkEnd w:id="0"/>
+      <w:r>
+        <w:rPr>
+          <w:rFonts w:ascii="Times New Roman" w:hAnsi="Times New Roman" w:cs="Times New Roman"/>
+          <w:b/>
+          <w:sz w:val="24"/>
+          <w:szCs w:val="24"/>
+        </w:rPr>
+        <w:br w:type="page"/>
+      </w:r>
+    </w:p>
+    <w:p>
+      <w:pPr>
+        <w:spacing w:after="0" w:line="240" w:lineRule="auto"/>
+        <w:jc w:val="center"/>
+        <w:rPr>
+          <w:rFonts w:ascii="Times New Roman" w:hAnsi="Times New Roman" w:cs="Times New Roman"/>
+          <w:b/>
+          <w:sz w:val="24"/>
+          <w:szCs w:val="24"/>
+        </w:rPr>
+      </w:pPr>
+      <w:r>
+        <w:rPr>
+          <w:rFonts w:ascii="Times New Roman" w:hAnsi="Times New Roman" w:cs="Times New Roman"/>
+          <w:b/>
+          <w:sz w:val="24"/>
+          <w:szCs w:val="24"/>
+        </w:rPr>
+        <w:lastRenderedPageBreak/>
         <w:t>CHAPTER I – THEORETICAL FOUNDATION</w:t>
       </w:r>
     </w:p>
@@ -284,7 +831,7 @@
           <w:szCs w:val="24"/>
         </w:rPr>
         <w:drawing>
-          <wp:inline distT="0" distB="0" distL="0" distR="0" wp14:anchorId="0866C3CA">
+          <wp:inline distT="0" distB="0" distL="0" distR="0" wp14:anchorId="2C3FCDCB" wp14:editId="26C6B05A">
             <wp:extent cx="3224213" cy="1390865"/>
             <wp:effectExtent l="0" t="0" r="0" b="0"/>
             <wp:docPr id="1026" name="Picture 1"/>
@@ -299,7 +846,7 @@
                     <pic:cNvPicPr/>
                   </pic:nvPicPr>
                   <pic:blipFill>
-                    <a:blip r:embed="rId7" cstate="print">
+                    <a:blip r:embed="rId8" cstate="print">
                       <a:extLst>
                         <a:ext uri="{28A0092B-C50C-407E-A947-70E740481C1C}">
                           <a14:useLocalDpi xmlns:a14="http://schemas.microsoft.com/office/drawing/2010/main" val="0"/>
@@ -402,7 +949,7 @@
           <w:szCs w:val="24"/>
         </w:rPr>
         <w:drawing>
-          <wp:inline distT="0" distB="0" distL="0" distR="0" wp14:anchorId="3C71B066">
+          <wp:inline distT="0" distB="0" distL="0" distR="0" wp14:anchorId="2F682ABD" wp14:editId="4A3C576C">
             <wp:extent cx="1362075" cy="1722967"/>
             <wp:effectExtent l="0" t="0" r="0" b="0"/>
             <wp:docPr id="1027" name="Picture 2"/>
@@ -417,7 +964,7 @@
                     <pic:cNvPicPr/>
                   </pic:nvPicPr>
                   <pic:blipFill>
-                    <a:blip r:embed="rId8" cstate="print">
+                    <a:blip r:embed="rId9" cstate="print">
                       <a:extLst>
                         <a:ext uri="{28A0092B-C50C-407E-A947-70E740481C1C}">
                           <a14:useLocalDpi xmlns:a14="http://schemas.microsoft.com/office/drawing/2010/main" val="0"/>
@@ -502,7 +1049,7 @@
           <w:szCs w:val="24"/>
         </w:rPr>
         <w:drawing>
-          <wp:inline distT="0" distB="0" distL="0" distR="0" wp14:anchorId="44977F57">
+          <wp:inline distT="0" distB="0" distL="0" distR="0" wp14:anchorId="07F29E02" wp14:editId="01A4690E">
             <wp:extent cx="2109788" cy="1406440"/>
             <wp:effectExtent l="0" t="0" r="5080" b="3810"/>
             <wp:docPr id="1028" name="Picture 3"/>
@@ -517,7 +1064,7 @@
                     <pic:cNvPicPr/>
                   </pic:nvPicPr>
                   <pic:blipFill>
-                    <a:blip r:embed="rId9" cstate="print">
+                    <a:blip r:embed="rId10" cstate="print">
                       <a:extLst>
                         <a:ext uri="{28A0092B-C50C-407E-A947-70E740481C1C}">
                           <a14:useLocalDpi xmlns:a14="http://schemas.microsoft.com/office/drawing/2010/main" val="0"/>
@@ -980,7 +1527,7 @@
         </w:rPr>
         <w:t> is a subset of </w:t>
       </w:r>
-      <w:hyperlink r:id="rId10" w:tooltip="Artificial intelligence" w:history="1">
+      <w:hyperlink r:id="rId11" w:tooltip="Artificial intelligence" w:history="1">
         <w:r>
           <w:rPr>
             <w:rStyle w:val="Hyperlink"/>
@@ -1001,7 +1548,7 @@
         </w:rPr>
         <w:t> in the field of </w:t>
       </w:r>
-      <w:hyperlink r:id="rId11" w:tooltip="Computer science" w:history="1">
+      <w:hyperlink r:id="rId12" w:tooltip="Computer science" w:history="1">
         <w:r>
           <w:rPr>
             <w:rStyle w:val="Hyperlink"/>
@@ -1022,7 +1569,7 @@
         </w:rPr>
         <w:t> that often uses statistical techniques to give </w:t>
       </w:r>
-      <w:hyperlink r:id="rId12" w:tooltip="Computer" w:history="1">
+      <w:hyperlink r:id="rId13" w:tooltip="Computer" w:history="1">
         <w:r>
           <w:rPr>
             <w:rStyle w:val="Hyperlink"/>
@@ -1043,7 +1590,7 @@
         </w:rPr>
         <w:t> the ability to “learn” with </w:t>
       </w:r>
-      <w:hyperlink r:id="rId13" w:tooltip="Data" w:history="1">
+      <w:hyperlink r:id="rId14" w:tooltip="Data" w:history="1">
         <w:r>
           <w:rPr>
             <w:rStyle w:val="Hyperlink"/>
@@ -1125,18 +1672,16 @@
           <w:sz w:val="24"/>
           <w:szCs w:val="24"/>
         </w:rPr>
-        <w:t xml:space="preserve">mage classification uses supervised learning task. It defines a set of </w:t>
-      </w:r>
-      <w:proofErr w:type="gramStart"/>
-      <w:r>
-        <w:rPr>
-          <w:rFonts w:ascii="Times New Roman" w:hAnsi="Times New Roman" w:cs="Times New Roman"/>
-          <w:sz w:val="24"/>
-          <w:szCs w:val="24"/>
-        </w:rPr>
-        <w:t>object</w:t>
-      </w:r>
-      <w:proofErr w:type="gramEnd"/>
+        <w:t>mage classification uses supervised learning task. It defines a set of object</w:t>
+      </w:r>
+      <w:r>
+        <w:rPr>
+          <w:rFonts w:ascii="Times New Roman" w:hAnsi="Times New Roman" w:cs="Times New Roman"/>
+          <w:sz w:val="24"/>
+          <w:szCs w:val="24"/>
+        </w:rPr>
+        <w:t>s</w:t>
+      </w:r>
       <w:r>
         <w:rPr>
           <w:rFonts w:ascii="Times New Roman" w:hAnsi="Times New Roman" w:cs="Times New Roman"/>
@@ -1778,6 +2323,14 @@
         </w:rPr>
         <w:t xml:space="preserve"> files as important for our application. Therefore, algorithm described in following paragraphs will be based on those files.</w:t>
       </w:r>
+      <w:r>
+        <w:rPr>
+          <w:rFonts w:ascii="Times New Roman" w:hAnsi="Times New Roman" w:cs="Times New Roman"/>
+          <w:sz w:val="24"/>
+          <w:szCs w:val="24"/>
+        </w:rPr>
+        <w:t xml:space="preserve"> </w:t>
+      </w:r>
     </w:p>
     <w:p>
       <w:pPr>
@@ -1832,7 +2385,42 @@
           <w:sz w:val="24"/>
           <w:szCs w:val="24"/>
         </w:rPr>
-        <w:t>. Then, the program retrieves input in the form of URL link to an image. The image must be in form of .jpg or .jpeg file as we limit our model to process only those types of file. The image is then downloaded and labeled as a class. If the class does not exist or the model cannot classify the image, the label will be an empty string output. The program then asks user for confirmation about the class of the image. If the label is empty string output, or if user deems the class of the image incorrect, the program asks for clarification of what class the image is. After receiving the image class from user, the program will collect data using Google Custom Search with the correction class as its query, and the data collected are in form of .jpg or .jpeg file, without further validation or selection process. Then, the program will have to be retrained manually as automatic retraining is still unavailable.</w:t>
+        <w:t xml:space="preserve">. </w:t>
+      </w:r>
+      <w:r>
+        <w:rPr>
+          <w:rFonts w:ascii="Times New Roman" w:hAnsi="Times New Roman" w:cs="Times New Roman"/>
+          <w:sz w:val="24"/>
+          <w:szCs w:val="24"/>
+        </w:rPr>
+        <w:t xml:space="preserve">In </w:t>
+      </w:r>
+      <w:proofErr w:type="spellStart"/>
+      <w:r>
+        <w:rPr>
+          <w:rFonts w:ascii="Consolas" w:hAnsi="Consolas" w:cs="Times New Roman"/>
+          <w:sz w:val="24"/>
+          <w:szCs w:val="24"/>
+          <w:highlight w:val="lightGray"/>
+        </w:rPr>
+        <w:t>training_images</w:t>
+      </w:r>
+      <w:proofErr w:type="spellEnd"/>
+      <w:r>
+        <w:rPr>
+          <w:rFonts w:ascii="Times New Roman" w:hAnsi="Times New Roman" w:cs="Times New Roman"/>
+          <w:sz w:val="24"/>
+          <w:szCs w:val="24"/>
+        </w:rPr>
+        <w:t xml:space="preserve"> folder, exists folders with images contained in them. The folders’ name is the label for each image contained in that folder. </w:t>
+      </w:r>
+      <w:r>
+        <w:rPr>
+          <w:rFonts w:ascii="Times New Roman" w:hAnsi="Times New Roman" w:cs="Times New Roman"/>
+          <w:sz w:val="24"/>
+          <w:szCs w:val="24"/>
+        </w:rPr>
+        <w:t>Then, the program retrieves input in the form of URL link to an image. The image must be in form of .jpg or .jpeg file as we limit our model to process only those types of file. The image is then downloaded and labeled as a class. If the class does not exist or the model cannot classify the image, the label will be an empty string output. The program then asks user for confirmation about the class of the image. If the label is empty string output, or if user deems the class of the image incorrect, the program asks for clarification of what class the image is. After receiving the image class from user, the program will collect data using Google Custom Search with the correction class as its query, and the data collected are in form of .jpg or .jpeg file, without further validation or selection process. Then, the program will have to be retrained manually as automatic retraining is still unavailable.</w:t>
       </w:r>
     </w:p>
     <w:p>
@@ -1862,6 +2450,234 @@
           <w:szCs w:val="24"/>
         </w:rPr>
       </w:pPr>
+      <w:r>
+        <w:rPr>
+          <w:rFonts w:ascii="Times New Roman" w:hAnsi="Times New Roman" w:cs="Times New Roman"/>
+          <w:sz w:val="24"/>
+          <w:szCs w:val="24"/>
+        </w:rPr>
+        <w:t xml:space="preserve">The retraining process begins if the </w:t>
+      </w:r>
+      <w:r>
+        <w:rPr>
+          <w:rFonts w:ascii="Consolas" w:hAnsi="Consolas" w:cs="Times New Roman"/>
+          <w:sz w:val="24"/>
+          <w:szCs w:val="24"/>
+          <w:highlight w:val="lightGray"/>
+        </w:rPr>
+        <w:t>retrain.py</w:t>
+      </w:r>
+      <w:r>
+        <w:rPr>
+          <w:rFonts w:ascii="Times New Roman" w:hAnsi="Times New Roman" w:cs="Times New Roman"/>
+          <w:sz w:val="24"/>
+          <w:szCs w:val="24"/>
+        </w:rPr>
+        <w:t xml:space="preserve"> file is called via command promp</w:t>
+      </w:r>
+      <w:r>
+        <w:rPr>
+          <w:rFonts w:ascii="Times New Roman" w:hAnsi="Times New Roman" w:cs="Times New Roman"/>
+          <w:sz w:val="24"/>
+          <w:szCs w:val="24"/>
+        </w:rPr>
+        <w:t xml:space="preserve">t, with some (or all) arguments passed. </w:t>
+      </w:r>
+      <w:r>
+        <w:rPr>
+          <w:rFonts w:ascii="Times New Roman" w:hAnsi="Times New Roman" w:cs="Times New Roman"/>
+          <w:sz w:val="24"/>
+          <w:szCs w:val="24"/>
+        </w:rPr>
+        <w:t xml:space="preserve">Several important arguments passed are the model name, image directory for retraining, bottleneck directory, and output files directories. </w:t>
+      </w:r>
+      <w:r>
+        <w:rPr>
+          <w:rFonts w:ascii="Times New Roman" w:hAnsi="Times New Roman" w:cs="Times New Roman"/>
+          <w:sz w:val="24"/>
+          <w:szCs w:val="24"/>
+        </w:rPr>
+        <w:t xml:space="preserve">The </w:t>
+      </w:r>
+      <w:r>
+        <w:rPr>
+          <w:rFonts w:ascii="Times New Roman" w:hAnsi="Times New Roman" w:cs="Times New Roman"/>
+          <w:sz w:val="24"/>
+          <w:szCs w:val="24"/>
+        </w:rPr>
+        <w:t>process then continues with creating preparations for the retraining, such as file system preparations, model information descriptions, downloading model</w:t>
+      </w:r>
+      <w:r>
+        <w:rPr>
+          <w:rFonts w:ascii="Times New Roman" w:hAnsi="Times New Roman" w:cs="Times New Roman"/>
+          <w:sz w:val="24"/>
+          <w:szCs w:val="24"/>
+        </w:rPr>
+        <w:t xml:space="preserve">, and creating </w:t>
+      </w:r>
+      <w:r>
+        <w:rPr>
+          <w:rFonts w:ascii="Times New Roman" w:hAnsi="Times New Roman" w:cs="Times New Roman"/>
+          <w:sz w:val="24"/>
+          <w:szCs w:val="24"/>
+        </w:rPr>
+        <w:lastRenderedPageBreak/>
+        <w:t xml:space="preserve">list of images and apply distortions (if </w:t>
+      </w:r>
+      <w:r>
+        <w:rPr>
+          <w:rFonts w:ascii="Times New Roman" w:hAnsi="Times New Roman" w:cs="Times New Roman"/>
+          <w:sz w:val="24"/>
+          <w:szCs w:val="24"/>
+        </w:rPr>
+        <w:t>specified in parameter</w:t>
+      </w:r>
+      <w:r>
+        <w:rPr>
+          <w:rFonts w:ascii="Times New Roman" w:hAnsi="Times New Roman" w:cs="Times New Roman"/>
+          <w:sz w:val="24"/>
+          <w:szCs w:val="24"/>
+        </w:rPr>
+        <w:t>)</w:t>
+      </w:r>
+      <w:r>
+        <w:rPr>
+          <w:rFonts w:ascii="Times New Roman" w:hAnsi="Times New Roman" w:cs="Times New Roman"/>
+          <w:sz w:val="24"/>
+          <w:szCs w:val="24"/>
+        </w:rPr>
+        <w:t>.</w:t>
+      </w:r>
+      <w:r>
+        <w:rPr>
+          <w:rFonts w:ascii="Times New Roman" w:hAnsi="Times New Roman" w:cs="Times New Roman"/>
+          <w:sz w:val="24"/>
+          <w:szCs w:val="24"/>
+        </w:rPr>
+        <w:t xml:space="preserve"> By distorting the image, we are </w:t>
+      </w:r>
+      <w:proofErr w:type="gramStart"/>
+      <w:r>
+        <w:rPr>
+          <w:rFonts w:ascii="Times New Roman" w:hAnsi="Times New Roman" w:cs="Times New Roman"/>
+          <w:sz w:val="24"/>
+          <w:szCs w:val="24"/>
+        </w:rPr>
+        <w:t>actually performing</w:t>
+      </w:r>
+      <w:proofErr w:type="gramEnd"/>
+      <w:r>
+        <w:rPr>
+          <w:rFonts w:ascii="Times New Roman" w:hAnsi="Times New Roman" w:cs="Times New Roman"/>
+          <w:sz w:val="24"/>
+          <w:szCs w:val="24"/>
+        </w:rPr>
+        <w:t xml:space="preserve"> image processing as the image is processed to become better input for the training process. </w:t>
+      </w:r>
+      <w:r>
+        <w:rPr>
+          <w:rFonts w:ascii="Times New Roman" w:hAnsi="Times New Roman" w:cs="Times New Roman"/>
+          <w:sz w:val="24"/>
+          <w:szCs w:val="24"/>
+        </w:rPr>
+        <w:t xml:space="preserve">Then, </w:t>
+      </w:r>
+      <w:r>
+        <w:rPr>
+          <w:rFonts w:ascii="Times New Roman" w:hAnsi="Times New Roman" w:cs="Times New Roman"/>
+          <w:sz w:val="24"/>
+          <w:szCs w:val="24"/>
+        </w:rPr>
+        <w:t>.jpg and .jpeg file</w:t>
+      </w:r>
+      <w:r>
+        <w:rPr>
+          <w:rFonts w:ascii="Times New Roman" w:hAnsi="Times New Roman" w:cs="Times New Roman"/>
+          <w:sz w:val="24"/>
+          <w:szCs w:val="24"/>
+        </w:rPr>
+        <w:t xml:space="preserve">s are selected from </w:t>
+      </w:r>
+      <w:r>
+        <w:rPr>
+          <w:rFonts w:ascii="Times New Roman" w:hAnsi="Times New Roman" w:cs="Times New Roman"/>
+          <w:sz w:val="24"/>
+          <w:szCs w:val="24"/>
+        </w:rPr>
+        <w:t>image director</w:t>
+      </w:r>
+      <w:r>
+        <w:rPr>
+          <w:rFonts w:ascii="Times New Roman" w:hAnsi="Times New Roman" w:cs="Times New Roman"/>
+          <w:sz w:val="24"/>
+          <w:szCs w:val="24"/>
+        </w:rPr>
+        <w:t>y</w:t>
+      </w:r>
+      <w:r>
+        <w:rPr>
+          <w:rFonts w:ascii="Times New Roman" w:hAnsi="Times New Roman" w:cs="Times New Roman"/>
+          <w:sz w:val="24"/>
+          <w:szCs w:val="24"/>
+        </w:rPr>
+        <w:t xml:space="preserve"> and bottlenecks from each selected file are </w:t>
+      </w:r>
+      <w:r>
+        <w:rPr>
+          <w:rFonts w:ascii="Times New Roman" w:hAnsi="Times New Roman" w:cs="Times New Roman"/>
+          <w:sz w:val="24"/>
+          <w:szCs w:val="24"/>
+        </w:rPr>
+        <w:t>created.</w:t>
+      </w:r>
+      <w:r>
+        <w:rPr>
+          <w:rFonts w:ascii="Times New Roman" w:hAnsi="Times New Roman" w:cs="Times New Roman"/>
+          <w:sz w:val="24"/>
+          <w:szCs w:val="24"/>
+        </w:rPr>
+        <w:t xml:space="preserve"> </w:t>
+      </w:r>
+      <w:r>
+        <w:rPr>
+          <w:rFonts w:ascii="Times New Roman" w:hAnsi="Times New Roman" w:cs="Times New Roman"/>
+          <w:sz w:val="24"/>
+          <w:szCs w:val="24"/>
+        </w:rPr>
+        <w:t xml:space="preserve">By creating bottlenecks, the program does feature extraction from each image and use it for training process. </w:t>
+      </w:r>
+      <w:r>
+        <w:rPr>
+          <w:rFonts w:ascii="Times New Roman" w:hAnsi="Times New Roman" w:cs="Times New Roman"/>
+          <w:sz w:val="24"/>
+          <w:szCs w:val="24"/>
+        </w:rPr>
+        <w:t>After that, the new layer to be retrained are created</w:t>
+      </w:r>
+      <w:r>
+        <w:rPr>
+          <w:rFonts w:ascii="Times New Roman" w:hAnsi="Times New Roman" w:cs="Times New Roman"/>
+          <w:sz w:val="24"/>
+          <w:szCs w:val="24"/>
+        </w:rPr>
+        <w:t xml:space="preserve"> and the training process begins for default value of 4000 times, unless specified otherwise.</w:t>
+      </w:r>
+      <w:r>
+        <w:rPr>
+          <w:rFonts w:ascii="Times New Roman" w:hAnsi="Times New Roman" w:cs="Times New Roman"/>
+          <w:sz w:val="24"/>
+          <w:szCs w:val="24"/>
+        </w:rPr>
+        <w:t xml:space="preserve"> The training process selects random bottlenecks, and from these resources the model can learn and know its accuracy level.</w:t>
+      </w:r>
+      <w:r>
+        <w:rPr>
+          <w:rFonts w:ascii="Times New Roman" w:hAnsi="Times New Roman" w:cs="Times New Roman"/>
+          <w:sz w:val="24"/>
+          <w:szCs w:val="24"/>
+        </w:rPr>
+        <w:t xml:space="preserve"> Training and test accuracy are both calculated, with addition cross entropy value.</w:t>
+      </w:r>
     </w:p>
     <w:p>
       <w:pPr>
@@ -1914,7 +2730,6 @@
           <w:sz w:val="24"/>
           <w:szCs w:val="24"/>
         </w:rPr>
-        <w:lastRenderedPageBreak/>
         <w:t xml:space="preserve">First it </w:t>
       </w:r>
       <w:r>
@@ -1923,7 +2738,23 @@
           <w:sz w:val="24"/>
           <w:szCs w:val="24"/>
         </w:rPr>
-        <w:t xml:space="preserve">gets the image file as passed in the parameters. Then, it </w:t>
+        <w:t xml:space="preserve">gets the image file as passed in the </w:t>
+      </w:r>
+      <w:r>
+        <w:rPr>
+          <w:rFonts w:ascii="Times New Roman" w:hAnsi="Times New Roman" w:cs="Times New Roman"/>
+          <w:sz w:val="24"/>
+          <w:szCs w:val="24"/>
+        </w:rPr>
+        <w:t>arguments</w:t>
+      </w:r>
+      <w:r>
+        <w:rPr>
+          <w:rFonts w:ascii="Times New Roman" w:hAnsi="Times New Roman" w:cs="Times New Roman"/>
+          <w:sz w:val="24"/>
+          <w:szCs w:val="24"/>
+        </w:rPr>
+        <w:t xml:space="preserve">. Then, it </w:t>
       </w:r>
       <w:r>
         <w:rPr>
@@ -2131,8 +2962,6 @@
         </w:rPr>
         <w:t>empty string).</w:t>
       </w:r>
-      <w:bookmarkStart w:id="0" w:name="_GoBack"/>
-      <w:bookmarkEnd w:id="0"/>
     </w:p>
     <w:p>
       <w:pPr>
@@ -2205,6 +3034,7 @@
         <w:jc w:val="center"/>
         <w:rPr>
           <w:rFonts w:ascii="Times New Roman" w:hAnsi="Times New Roman" w:cs="Times New Roman"/>
+          <w:b/>
           <w:sz w:val="24"/>
           <w:szCs w:val="24"/>
         </w:rPr>
@@ -2219,6 +3049,1612 @@
         <w:lastRenderedPageBreak/>
         <w:t>CHAPTER III – EXAMPLE AND DISCUSSION ON RESULTS</w:t>
       </w:r>
+    </w:p>
+    <w:p>
+      <w:pPr>
+        <w:rPr>
+          <w:rFonts w:ascii="Times New Roman" w:hAnsi="Times New Roman" w:cs="Times New Roman"/>
+          <w:sz w:val="24"/>
+          <w:szCs w:val="24"/>
+        </w:rPr>
+      </w:pPr>
+    </w:p>
+    <w:p>
+      <w:pPr>
+        <w:jc w:val="both"/>
+        <w:rPr>
+          <w:rFonts w:ascii="Times New Roman" w:hAnsi="Times New Roman" w:cs="Times New Roman"/>
+          <w:sz w:val="24"/>
+          <w:szCs w:val="24"/>
+        </w:rPr>
+      </w:pPr>
+      <w:r>
+        <w:rPr>
+          <w:rFonts w:ascii="Times New Roman" w:hAnsi="Times New Roman" w:cs="Times New Roman"/>
+          <w:sz w:val="24"/>
+          <w:szCs w:val="24"/>
+        </w:rPr>
+        <w:t xml:space="preserve">Our program is located on the following link: </w:t>
+      </w:r>
+      <w:hyperlink r:id="rId15" w:history="1">
+        <w:r>
+          <w:rPr>
+            <w:rStyle w:val="Hyperlink"/>
+            <w:rFonts w:ascii="Times New Roman" w:hAnsi="Times New Roman" w:cs="Times New Roman"/>
+            <w:sz w:val="24"/>
+            <w:szCs w:val="24"/>
+          </w:rPr>
+          <w:t>https://github.com/jonathan016/image_classifier</w:t>
+        </w:r>
+      </w:hyperlink>
+      <w:r>
+        <w:rPr>
+          <w:rFonts w:ascii="Times New Roman" w:hAnsi="Times New Roman" w:cs="Times New Roman"/>
+          <w:sz w:val="24"/>
+          <w:szCs w:val="24"/>
+        </w:rPr>
+        <w:t xml:space="preserve"> </w:t>
+      </w:r>
+      <w:r>
+        <w:rPr>
+          <w:rFonts w:ascii="Times New Roman" w:hAnsi="Times New Roman" w:cs="Times New Roman"/>
+          <w:sz w:val="24"/>
+          <w:szCs w:val="24"/>
+        </w:rPr>
+        <w:t>to make managing things easier.</w:t>
+      </w:r>
+      <w:r>
+        <w:rPr>
+          <w:rFonts w:ascii="Times New Roman" w:hAnsi="Times New Roman" w:cs="Times New Roman"/>
+          <w:sz w:val="24"/>
+          <w:szCs w:val="24"/>
+        </w:rPr>
+        <w:t xml:space="preserve"> To run the program, we should have XAMPP installed, and after XAMPP has been installed and run, Apache must be started. Then, </w:t>
+      </w:r>
+      <w:r>
+        <w:rPr>
+          <w:rFonts w:ascii="Times New Roman" w:hAnsi="Times New Roman" w:cs="Times New Roman"/>
+          <w:sz w:val="24"/>
+          <w:szCs w:val="24"/>
+        </w:rPr>
+        <w:t xml:space="preserve">clone </w:t>
+      </w:r>
+      <w:r>
+        <w:rPr>
+          <w:rFonts w:ascii="Times New Roman" w:hAnsi="Times New Roman" w:cs="Times New Roman"/>
+          <w:sz w:val="24"/>
+          <w:szCs w:val="24"/>
+        </w:rPr>
+        <w:t>the repository</w:t>
+      </w:r>
+      <w:r>
+        <w:rPr>
+          <w:rFonts w:ascii="Times New Roman" w:hAnsi="Times New Roman" w:cs="Times New Roman"/>
+          <w:sz w:val="24"/>
+          <w:szCs w:val="24"/>
+        </w:rPr>
+        <w:t xml:space="preserve"> in </w:t>
+      </w:r>
+      <w:proofErr w:type="spellStart"/>
+      <w:r>
+        <w:rPr>
+          <w:rFonts w:ascii="Times New Roman" w:hAnsi="Times New Roman" w:cs="Times New Roman"/>
+          <w:sz w:val="24"/>
+          <w:szCs w:val="24"/>
+        </w:rPr>
+        <w:t>xampp</w:t>
+      </w:r>
+      <w:proofErr w:type="spellEnd"/>
+      <w:r>
+        <w:rPr>
+          <w:rFonts w:ascii="Times New Roman" w:hAnsi="Times New Roman" w:cs="Times New Roman"/>
+          <w:sz w:val="24"/>
+          <w:szCs w:val="24"/>
+        </w:rPr>
+        <w:t>/</w:t>
+      </w:r>
+      <w:proofErr w:type="spellStart"/>
+      <w:r>
+        <w:rPr>
+          <w:rFonts w:ascii="Times New Roman" w:hAnsi="Times New Roman" w:cs="Times New Roman"/>
+          <w:sz w:val="24"/>
+          <w:szCs w:val="24"/>
+        </w:rPr>
+        <w:t>htdocs</w:t>
+      </w:r>
+      <w:proofErr w:type="spellEnd"/>
+      <w:r>
+        <w:rPr>
+          <w:rFonts w:ascii="Times New Roman" w:hAnsi="Times New Roman" w:cs="Times New Roman"/>
+          <w:sz w:val="24"/>
+          <w:szCs w:val="24"/>
+        </w:rPr>
+        <w:t>/</w:t>
+      </w:r>
+      <w:r>
+        <w:rPr>
+          <w:rFonts w:ascii="Consolas" w:hAnsi="Consolas" w:cs="Times New Roman"/>
+          <w:sz w:val="24"/>
+          <w:szCs w:val="24"/>
+          <w:highlight w:val="lightGray"/>
+        </w:rPr>
+        <w:t>&lt;</w:t>
+      </w:r>
+      <w:proofErr w:type="spellStart"/>
+      <w:r>
+        <w:rPr>
+          <w:rFonts w:ascii="Consolas" w:hAnsi="Consolas" w:cs="Times New Roman"/>
+          <w:sz w:val="24"/>
+          <w:szCs w:val="24"/>
+          <w:highlight w:val="lightGray"/>
+        </w:rPr>
+        <w:t>folder_name</w:t>
+      </w:r>
+      <w:proofErr w:type="spellEnd"/>
+      <w:r>
+        <w:rPr>
+          <w:rFonts w:ascii="Consolas" w:hAnsi="Consolas" w:cs="Times New Roman"/>
+          <w:sz w:val="24"/>
+          <w:szCs w:val="24"/>
+          <w:highlight w:val="lightGray"/>
+        </w:rPr>
+        <w:t>&gt;</w:t>
+      </w:r>
+      <w:r>
+        <w:rPr>
+          <w:rFonts w:ascii="Times New Roman" w:hAnsi="Times New Roman" w:cs="Times New Roman"/>
+          <w:sz w:val="24"/>
+          <w:szCs w:val="24"/>
+        </w:rPr>
+        <w:t>.</w:t>
+      </w:r>
+      <w:r>
+        <w:rPr>
+          <w:rFonts w:ascii="Times New Roman" w:hAnsi="Times New Roman" w:cs="Times New Roman"/>
+          <w:sz w:val="24"/>
+          <w:szCs w:val="24"/>
+        </w:rPr>
+        <w:t xml:space="preserve"> Then, go to browser and type </w:t>
+      </w:r>
+      <w:r>
+        <w:rPr>
+          <w:rFonts w:ascii="Consolas" w:hAnsi="Consolas" w:cs="Times New Roman"/>
+          <w:sz w:val="24"/>
+          <w:szCs w:val="24"/>
+          <w:highlight w:val="lightGray"/>
+        </w:rPr>
+        <w:t>localhost/&lt;</w:t>
+      </w:r>
+      <w:proofErr w:type="spellStart"/>
+      <w:r>
+        <w:rPr>
+          <w:rFonts w:ascii="Consolas" w:hAnsi="Consolas" w:cs="Times New Roman"/>
+          <w:sz w:val="24"/>
+          <w:szCs w:val="24"/>
+          <w:highlight w:val="lightGray"/>
+        </w:rPr>
+        <w:t>folder_name</w:t>
+      </w:r>
+      <w:proofErr w:type="spellEnd"/>
+      <w:r>
+        <w:rPr>
+          <w:rFonts w:ascii="Consolas" w:hAnsi="Consolas" w:cs="Times New Roman"/>
+          <w:sz w:val="24"/>
+          <w:szCs w:val="24"/>
+          <w:highlight w:val="lightGray"/>
+        </w:rPr>
+        <w:t>&gt;/index.html</w:t>
+      </w:r>
+      <w:r>
+        <w:rPr>
+          <w:rFonts w:ascii="Times New Roman" w:hAnsi="Times New Roman" w:cs="Times New Roman"/>
+          <w:sz w:val="24"/>
+          <w:szCs w:val="24"/>
+        </w:rPr>
+        <w:t>.</w:t>
+      </w:r>
+    </w:p>
+    <w:p>
+      <w:pPr>
+        <w:rPr>
+          <w:rFonts w:ascii="Times New Roman" w:hAnsi="Times New Roman" w:cs="Times New Roman"/>
+          <w:sz w:val="24"/>
+          <w:szCs w:val="24"/>
+        </w:rPr>
+      </w:pPr>
+    </w:p>
+    <w:p>
+      <w:pPr>
+        <w:rPr>
+          <w:rFonts w:ascii="Times New Roman" w:hAnsi="Times New Roman" w:cs="Times New Roman"/>
+          <w:sz w:val="24"/>
+          <w:szCs w:val="24"/>
+          <w:u w:val="single"/>
+        </w:rPr>
+      </w:pPr>
+      <w:r>
+        <w:rPr>
+          <w:rFonts w:ascii="Times New Roman" w:hAnsi="Times New Roman" w:cs="Times New Roman"/>
+          <w:sz w:val="24"/>
+          <w:szCs w:val="24"/>
+          <w:u w:val="single"/>
+        </w:rPr>
+        <w:t>Example</w:t>
+      </w:r>
+    </w:p>
+    <w:p>
+      <w:pPr>
+        <w:jc w:val="center"/>
+        <w:rPr>
+          <w:rFonts w:ascii="Times New Roman" w:hAnsi="Times New Roman" w:cs="Times New Roman"/>
+          <w:sz w:val="24"/>
+          <w:szCs w:val="24"/>
+        </w:rPr>
+      </w:pPr>
+      <w:r>
+        <w:rPr>
+          <w:noProof/>
+        </w:rPr>
+        <w:drawing>
+          <wp:inline distT="0" distB="0" distL="0" distR="0" wp14:anchorId="1B5EE5A7" wp14:editId="229CE78D">
+            <wp:extent cx="5252085" cy="600710"/>
+            <wp:effectExtent l="19050" t="19050" r="24765" b="27940"/>
+            <wp:docPr id="2" name="Picture 2"/>
+            <wp:cNvGraphicFramePr>
+              <a:graphicFrameLocks xmlns:a="http://schemas.openxmlformats.org/drawingml/2006/main" noChangeAspect="1"/>
+            </wp:cNvGraphicFramePr>
+            <a:graphic xmlns:a="http://schemas.openxmlformats.org/drawingml/2006/main">
+              <a:graphicData uri="http://schemas.openxmlformats.org/drawingml/2006/picture">
+                <pic:pic xmlns:pic="http://schemas.openxmlformats.org/drawingml/2006/picture">
+                  <pic:nvPicPr>
+                    <pic:cNvPr id="1" name=""/>
+                    <pic:cNvPicPr/>
+                  </pic:nvPicPr>
+                  <pic:blipFill>
+                    <a:blip r:embed="rId16"/>
+                    <a:stretch>
+                      <a:fillRect/>
+                    </a:stretch>
+                  </pic:blipFill>
+                  <pic:spPr>
+                    <a:xfrm>
+                      <a:off x="0" y="0"/>
+                      <a:ext cx="5252085" cy="600710"/>
+                    </a:xfrm>
+                    <a:prstGeom prst="rect">
+                      <a:avLst/>
+                    </a:prstGeom>
+                    <a:ln>
+                      <a:solidFill>
+                        <a:schemeClr val="tx1"/>
+                      </a:solidFill>
+                    </a:ln>
+                  </pic:spPr>
+                </pic:pic>
+              </a:graphicData>
+            </a:graphic>
+          </wp:inline>
+        </w:drawing>
+      </w:r>
+    </w:p>
+    <w:p>
+      <w:pPr>
+        <w:jc w:val="center"/>
+        <w:rPr>
+          <w:rFonts w:ascii="Times New Roman" w:hAnsi="Times New Roman" w:cs="Times New Roman"/>
+          <w:sz w:val="20"/>
+          <w:szCs w:val="24"/>
+        </w:rPr>
+      </w:pPr>
+      <w:r>
+        <w:rPr>
+          <w:rFonts w:ascii="Times New Roman" w:hAnsi="Times New Roman" w:cs="Times New Roman"/>
+          <w:sz w:val="20"/>
+          <w:szCs w:val="24"/>
+        </w:rPr>
+        <w:t>Figure 4 – Upload image page</w:t>
+      </w:r>
+    </w:p>
+    <w:p>
+      <w:pPr>
+        <w:jc w:val="both"/>
+        <w:rPr>
+          <w:rFonts w:ascii="Times New Roman" w:hAnsi="Times New Roman" w:cs="Times New Roman"/>
+          <w:sz w:val="24"/>
+          <w:szCs w:val="24"/>
+        </w:rPr>
+      </w:pPr>
+      <w:r>
+        <w:rPr>
+          <w:rFonts w:ascii="Times New Roman" w:hAnsi="Times New Roman" w:cs="Times New Roman"/>
+          <w:sz w:val="24"/>
+          <w:szCs w:val="24"/>
+        </w:rPr>
+        <w:t>When running the application, we can submit link such as the above example. After submitting the link, the image below will be shown.</w:t>
+      </w:r>
+      <w:r>
+        <w:rPr>
+          <w:rFonts w:ascii="Times New Roman" w:hAnsi="Times New Roman" w:cs="Times New Roman"/>
+          <w:sz w:val="24"/>
+          <w:szCs w:val="24"/>
+        </w:rPr>
+        <w:t xml:space="preserve"> </w:t>
+      </w:r>
+    </w:p>
+    <w:p>
+      <w:pPr>
+        <w:jc w:val="center"/>
+        <w:rPr>
+          <w:rFonts w:ascii="Times New Roman" w:hAnsi="Times New Roman" w:cs="Times New Roman"/>
+          <w:sz w:val="24"/>
+          <w:szCs w:val="24"/>
+        </w:rPr>
+      </w:pPr>
+      <w:r>
+        <w:rPr>
+          <w:noProof/>
+        </w:rPr>
+        <w:drawing>
+          <wp:inline distT="0" distB="0" distL="0" distR="0" wp14:anchorId="786BCDD2" wp14:editId="5AC3DF52">
+            <wp:extent cx="3053698" cy="2849526"/>
+            <wp:effectExtent l="19050" t="19050" r="13970" b="27305"/>
+            <wp:docPr id="3" name="Picture 3"/>
+            <wp:cNvGraphicFramePr>
+              <a:graphicFrameLocks xmlns:a="http://schemas.openxmlformats.org/drawingml/2006/main" noChangeAspect="1"/>
+            </wp:cNvGraphicFramePr>
+            <a:graphic xmlns:a="http://schemas.openxmlformats.org/drawingml/2006/main">
+              <a:graphicData uri="http://schemas.openxmlformats.org/drawingml/2006/picture">
+                <pic:pic xmlns:pic="http://schemas.openxmlformats.org/drawingml/2006/picture">
+                  <pic:nvPicPr>
+                    <pic:cNvPr id="1" name=""/>
+                    <pic:cNvPicPr/>
+                  </pic:nvPicPr>
+                  <pic:blipFill>
+                    <a:blip r:embed="rId17"/>
+                    <a:stretch>
+                      <a:fillRect/>
+                    </a:stretch>
+                  </pic:blipFill>
+                  <pic:spPr>
+                    <a:xfrm>
+                      <a:off x="0" y="0"/>
+                      <a:ext cx="3059830" cy="2855248"/>
+                    </a:xfrm>
+                    <a:prstGeom prst="rect">
+                      <a:avLst/>
+                    </a:prstGeom>
+                    <a:ln>
+                      <a:solidFill>
+                        <a:schemeClr val="tx1"/>
+                      </a:solidFill>
+                    </a:ln>
+                  </pic:spPr>
+                </pic:pic>
+              </a:graphicData>
+            </a:graphic>
+          </wp:inline>
+        </w:drawing>
+      </w:r>
+    </w:p>
+    <w:p>
+      <w:pPr>
+        <w:jc w:val="center"/>
+        <w:rPr>
+          <w:rFonts w:ascii="Times New Roman" w:hAnsi="Times New Roman" w:cs="Times New Roman"/>
+          <w:sz w:val="20"/>
+          <w:szCs w:val="24"/>
+        </w:rPr>
+      </w:pPr>
+      <w:r>
+        <w:rPr>
+          <w:rFonts w:ascii="Times New Roman" w:hAnsi="Times New Roman" w:cs="Times New Roman"/>
+          <w:sz w:val="20"/>
+          <w:szCs w:val="24"/>
+        </w:rPr>
+        <w:t>Figure 5 – Classification result page</w:t>
+      </w:r>
+    </w:p>
+    <w:p>
+      <w:pPr>
+        <w:jc w:val="both"/>
+        <w:rPr>
+          <w:rFonts w:ascii="Times New Roman" w:hAnsi="Times New Roman" w:cs="Times New Roman"/>
+          <w:sz w:val="24"/>
+          <w:szCs w:val="24"/>
+        </w:rPr>
+      </w:pPr>
+      <w:r>
+        <w:rPr>
+          <w:rFonts w:ascii="Times New Roman" w:hAnsi="Times New Roman" w:cs="Times New Roman"/>
+          <w:sz w:val="24"/>
+          <w:szCs w:val="24"/>
+        </w:rPr>
+        <w:t xml:space="preserve">This is the result of the classification </w:t>
+      </w:r>
+      <w:r>
+        <w:rPr>
+          <w:rFonts w:ascii="Times New Roman" w:hAnsi="Times New Roman" w:cs="Times New Roman"/>
+          <w:sz w:val="24"/>
+          <w:szCs w:val="24"/>
+        </w:rPr>
+        <w:t>process done by the program.</w:t>
+      </w:r>
+      <w:r>
+        <w:rPr>
+          <w:rFonts w:ascii="Times New Roman" w:hAnsi="Times New Roman" w:cs="Times New Roman"/>
+          <w:sz w:val="24"/>
+          <w:szCs w:val="24"/>
+        </w:rPr>
+        <w:t xml:space="preserve"> We can choose if the image label/class is correct/incorrect. </w:t>
+      </w:r>
+      <w:r>
+        <w:rPr>
+          <w:rFonts w:ascii="Times New Roman" w:hAnsi="Times New Roman" w:cs="Times New Roman"/>
+          <w:sz w:val="24"/>
+          <w:szCs w:val="24"/>
+        </w:rPr>
+        <w:t xml:space="preserve">If we select ‘Yes’ and submit, no action is taken. Otherwise, we </w:t>
+      </w:r>
+      <w:r>
+        <w:rPr>
+          <w:rFonts w:ascii="Times New Roman" w:hAnsi="Times New Roman" w:cs="Times New Roman"/>
+          <w:sz w:val="24"/>
+          <w:szCs w:val="24"/>
+        </w:rPr>
+        <w:t xml:space="preserve">should </w:t>
+      </w:r>
+      <w:r>
+        <w:rPr>
+          <w:rFonts w:ascii="Times New Roman" w:hAnsi="Times New Roman" w:cs="Times New Roman"/>
+          <w:sz w:val="24"/>
+          <w:szCs w:val="24"/>
+        </w:rPr>
+        <w:t>see the following images.</w:t>
+      </w:r>
+    </w:p>
+    <w:p>
+      <w:pPr>
+        <w:jc w:val="center"/>
+        <w:rPr>
+          <w:rFonts w:ascii="Times New Roman" w:hAnsi="Times New Roman" w:cs="Times New Roman"/>
+          <w:sz w:val="24"/>
+          <w:szCs w:val="24"/>
+        </w:rPr>
+      </w:pPr>
+      <w:r>
+        <w:rPr>
+          <w:noProof/>
+        </w:rPr>
+        <w:lastRenderedPageBreak/>
+        <w:drawing>
+          <wp:inline distT="0" distB="0" distL="0" distR="0" wp14:anchorId="275B2FEC" wp14:editId="704A301F">
+            <wp:extent cx="3286125" cy="3550336"/>
+            <wp:effectExtent l="19050" t="19050" r="9525" b="12065"/>
+            <wp:docPr id="1" name="Picture 1"/>
+            <wp:cNvGraphicFramePr>
+              <a:graphicFrameLocks xmlns:a="http://schemas.openxmlformats.org/drawingml/2006/main" noChangeAspect="1"/>
+            </wp:cNvGraphicFramePr>
+            <a:graphic xmlns:a="http://schemas.openxmlformats.org/drawingml/2006/main">
+              <a:graphicData uri="http://schemas.openxmlformats.org/drawingml/2006/picture">
+                <pic:pic xmlns:pic="http://schemas.openxmlformats.org/drawingml/2006/picture">
+                  <pic:nvPicPr>
+                    <pic:cNvPr id="1" name=""/>
+                    <pic:cNvPicPr/>
+                  </pic:nvPicPr>
+                  <pic:blipFill>
+                    <a:blip r:embed="rId18"/>
+                    <a:stretch>
+                      <a:fillRect/>
+                    </a:stretch>
+                  </pic:blipFill>
+                  <pic:spPr>
+                    <a:xfrm>
+                      <a:off x="0" y="0"/>
+                      <a:ext cx="3291336" cy="3555966"/>
+                    </a:xfrm>
+                    <a:prstGeom prst="rect">
+                      <a:avLst/>
+                    </a:prstGeom>
+                    <a:ln>
+                      <a:solidFill>
+                        <a:schemeClr val="tx1"/>
+                      </a:solidFill>
+                    </a:ln>
+                  </pic:spPr>
+                </pic:pic>
+              </a:graphicData>
+            </a:graphic>
+          </wp:inline>
+        </w:drawing>
+      </w:r>
+    </w:p>
+    <w:p>
+      <w:pPr>
+        <w:jc w:val="center"/>
+        <w:rPr>
+          <w:rFonts w:ascii="Times New Roman" w:hAnsi="Times New Roman" w:cs="Times New Roman"/>
+          <w:sz w:val="20"/>
+          <w:szCs w:val="24"/>
+        </w:rPr>
+      </w:pPr>
+      <w:r>
+        <w:rPr>
+          <w:rFonts w:ascii="Times New Roman" w:hAnsi="Times New Roman" w:cs="Times New Roman"/>
+          <w:sz w:val="20"/>
+          <w:szCs w:val="24"/>
+        </w:rPr>
+        <w:t>Figure 6 – Wrong classification example</w:t>
+      </w:r>
+    </w:p>
+    <w:p>
+      <w:pPr>
+        <w:jc w:val="both"/>
+        <w:rPr>
+          <w:rFonts w:ascii="Times New Roman" w:hAnsi="Times New Roman" w:cs="Times New Roman"/>
+          <w:sz w:val="24"/>
+          <w:szCs w:val="24"/>
+        </w:rPr>
+      </w:pPr>
+      <w:r>
+        <w:rPr>
+          <w:rFonts w:ascii="Times New Roman" w:hAnsi="Times New Roman" w:cs="Times New Roman"/>
+          <w:sz w:val="24"/>
+          <w:szCs w:val="24"/>
+        </w:rPr>
+        <w:t>The above image is an example of wrong classification. The program thinks that the image is a tulip, whereas it is a chair. We can input the correct label, and then the program will download the images for retraining automatically.</w:t>
+      </w:r>
+    </w:p>
+    <w:p>
+      <w:pPr>
+        <w:rPr>
+          <w:rFonts w:ascii="Times New Roman" w:hAnsi="Times New Roman" w:cs="Times New Roman"/>
+          <w:sz w:val="24"/>
+          <w:szCs w:val="24"/>
+        </w:rPr>
+      </w:pPr>
+      <w:r>
+        <w:rPr>
+          <w:noProof/>
+        </w:rPr>
+        <w:drawing>
+          <wp:inline distT="0" distB="0" distL="0" distR="0" wp14:anchorId="692508B9" wp14:editId="4CCC9DF6">
+            <wp:extent cx="5252085" cy="866775"/>
+            <wp:effectExtent l="19050" t="19050" r="24765" b="28575"/>
+            <wp:docPr id="5" name="Picture 5"/>
+            <wp:cNvGraphicFramePr>
+              <a:graphicFrameLocks xmlns:a="http://schemas.openxmlformats.org/drawingml/2006/main" noChangeAspect="1"/>
+            </wp:cNvGraphicFramePr>
+            <a:graphic xmlns:a="http://schemas.openxmlformats.org/drawingml/2006/main">
+              <a:graphicData uri="http://schemas.openxmlformats.org/drawingml/2006/picture">
+                <pic:pic xmlns:pic="http://schemas.openxmlformats.org/drawingml/2006/picture">
+                  <pic:nvPicPr>
+                    <pic:cNvPr id="1" name=""/>
+                    <pic:cNvPicPr/>
+                  </pic:nvPicPr>
+                  <pic:blipFill rotWithShape="1">
+                    <a:blip r:embed="rId19"/>
+                    <a:srcRect b="62115"/>
+                    <a:stretch/>
+                  </pic:blipFill>
+                  <pic:spPr bwMode="auto">
+                    <a:xfrm>
+                      <a:off x="0" y="0"/>
+                      <a:ext cx="5252085" cy="866775"/>
+                    </a:xfrm>
+                    <a:prstGeom prst="rect">
+                      <a:avLst/>
+                    </a:prstGeom>
+                    <a:ln w="9525" cap="flat" cmpd="sng" algn="ctr">
+                      <a:solidFill>
+                        <a:sysClr val="windowText" lastClr="000000"/>
+                      </a:solidFill>
+                      <a:prstDash val="solid"/>
+                      <a:round/>
+                      <a:headEnd type="none" w="med" len="med"/>
+                      <a:tailEnd type="none" w="med" len="med"/>
+                    </a:ln>
+                    <a:extLst>
+                      <a:ext uri="{53640926-AAD7-44D8-BBD7-CCE9431645EC}">
+                        <a14:shadowObscured xmlns:a14="http://schemas.microsoft.com/office/drawing/2010/main"/>
+                      </a:ext>
+                    </a:extLst>
+                  </pic:spPr>
+                </pic:pic>
+              </a:graphicData>
+            </a:graphic>
+          </wp:inline>
+        </w:drawing>
+      </w:r>
+    </w:p>
+    <w:p>
+      <w:pPr>
+        <w:jc w:val="center"/>
+        <w:rPr>
+          <w:rFonts w:ascii="Times New Roman" w:hAnsi="Times New Roman" w:cs="Times New Roman"/>
+          <w:sz w:val="20"/>
+          <w:szCs w:val="24"/>
+        </w:rPr>
+      </w:pPr>
+      <w:r>
+        <w:rPr>
+          <w:rFonts w:ascii="Times New Roman" w:hAnsi="Times New Roman" w:cs="Times New Roman"/>
+          <w:sz w:val="20"/>
+          <w:szCs w:val="24"/>
+        </w:rPr>
+        <w:t xml:space="preserve">Figure 7 – Folders inside </w:t>
+      </w:r>
+      <w:proofErr w:type="spellStart"/>
+      <w:r>
+        <w:rPr>
+          <w:rFonts w:ascii="Times New Roman" w:hAnsi="Times New Roman" w:cs="Times New Roman"/>
+          <w:sz w:val="20"/>
+          <w:szCs w:val="24"/>
+        </w:rPr>
+        <w:t>training_images</w:t>
+      </w:r>
+      <w:proofErr w:type="spellEnd"/>
+      <w:r>
+        <w:rPr>
+          <w:rFonts w:ascii="Times New Roman" w:hAnsi="Times New Roman" w:cs="Times New Roman"/>
+          <w:sz w:val="20"/>
+          <w:szCs w:val="24"/>
+        </w:rPr>
+        <w:t xml:space="preserve"> folder</w:t>
+      </w:r>
+      <w:r>
+        <w:rPr>
+          <w:rFonts w:ascii="Times New Roman" w:hAnsi="Times New Roman" w:cs="Times New Roman"/>
+          <w:sz w:val="20"/>
+          <w:szCs w:val="24"/>
+        </w:rPr>
+        <w:t xml:space="preserve"> before correct label submission</w:t>
+      </w:r>
+    </w:p>
+    <w:p>
+      <w:pPr>
+        <w:jc w:val="center"/>
+        <w:rPr>
+          <w:rFonts w:ascii="Times New Roman" w:hAnsi="Times New Roman" w:cs="Times New Roman"/>
+          <w:sz w:val="24"/>
+          <w:szCs w:val="24"/>
+        </w:rPr>
+      </w:pPr>
+      <w:r>
+        <w:rPr>
+          <w:noProof/>
+        </w:rPr>
+        <mc:AlternateContent>
+          <mc:Choice Requires="wps">
+            <w:drawing>
+              <wp:anchor distT="0" distB="0" distL="114300" distR="114300" simplePos="0" relativeHeight="251659264" behindDoc="0" locked="0" layoutInCell="1" allowOverlap="1" wp14:anchorId="60D4D0C4" wp14:editId="5F59C658">
+                <wp:simplePos x="0" y="0"/>
+                <wp:positionH relativeFrom="column">
+                  <wp:posOffset>122806</wp:posOffset>
+                </wp:positionH>
+                <wp:positionV relativeFrom="paragraph">
+                  <wp:posOffset>258150</wp:posOffset>
+                </wp:positionV>
+                <wp:extent cx="5050465" cy="244548"/>
+                <wp:effectExtent l="0" t="0" r="17145" b="22225"/>
+                <wp:wrapNone/>
+                <wp:docPr id="7" name="Rectangle 7"/>
+                <wp:cNvGraphicFramePr/>
+                <a:graphic xmlns:a="http://schemas.openxmlformats.org/drawingml/2006/main">
+                  <a:graphicData uri="http://schemas.microsoft.com/office/word/2010/wordprocessingShape">
+                    <wps:wsp>
+                      <wps:cNvSpPr/>
+                      <wps:spPr>
+                        <a:xfrm>
+                          <a:off x="0" y="0"/>
+                          <a:ext cx="5050465" cy="244548"/>
+                        </a:xfrm>
+                        <a:prstGeom prst="rect">
+                          <a:avLst/>
+                        </a:prstGeom>
+                        <a:noFill/>
+                        <a:ln>
+                          <a:solidFill>
+                            <a:srgbClr val="FF0000"/>
+                          </a:solidFill>
+                        </a:ln>
+                      </wps:spPr>
+                      <wps:style>
+                        <a:lnRef idx="2">
+                          <a:schemeClr val="accent1">
+                            <a:shade val="50000"/>
+                          </a:schemeClr>
+                        </a:lnRef>
+                        <a:fillRef idx="1">
+                          <a:schemeClr val="accent1"/>
+                        </a:fillRef>
+                        <a:effectRef idx="0">
+                          <a:schemeClr val="accent1"/>
+                        </a:effectRef>
+                        <a:fontRef idx="minor">
+                          <a:schemeClr val="lt1"/>
+                        </a:fontRef>
+                      </wps:style>
+                      <wps:bodyPr rot="0" spcFirstLastPara="0" vertOverflow="overflow" horzOverflow="overflow" vert="horz" wrap="square" lIns="91440" tIns="45720" rIns="91440" bIns="45720" numCol="1" spcCol="0" rtlCol="0" fromWordArt="0" anchor="ctr" anchorCtr="0" forceAA="0" compatLnSpc="1">
+                        <a:prstTxWarp prst="textNoShape">
+                          <a:avLst/>
+                        </a:prstTxWarp>
+                        <a:noAutofit/>
+                      </wps:bodyPr>
+                    </wps:wsp>
+                  </a:graphicData>
+                </a:graphic>
+                <wp14:sizeRelH relativeFrom="margin">
+                  <wp14:pctWidth>0</wp14:pctWidth>
+                </wp14:sizeRelH>
+                <wp14:sizeRelV relativeFrom="margin">
+                  <wp14:pctHeight>0</wp14:pctHeight>
+                </wp14:sizeRelV>
+              </wp:anchor>
+            </w:drawing>
+          </mc:Choice>
+          <mc:Fallback>
+            <w:pict>
+              <v:rect w14:anchorId="26DA315F" id="Rectangle 7" o:spid="_x0000_s1026" style="position:absolute;margin-left:9.65pt;margin-top:20.35pt;width:397.65pt;height:19.25pt;z-index:251659264;visibility:visible;mso-wrap-style:square;mso-width-percent:0;mso-height-percent:0;mso-wrap-distance-left:9pt;mso-wrap-distance-top:0;mso-wrap-distance-right:9pt;mso-wrap-distance-bottom:0;mso-position-horizontal:absolute;mso-position-horizontal-relative:text;mso-position-vertical:absolute;mso-position-vertical-relative:text;mso-width-percent:0;mso-height-percent:0;mso-width-relative:margin;mso-height-relative:margin;v-text-anchor:middle" o:gfxdata="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" filled="f" strokecolor="red" strokeweight="2pt"/>
+            </w:pict>
+          </mc:Fallback>
+        </mc:AlternateContent>
+      </w:r>
+      <w:r>
+        <w:rPr>
+          <w:noProof/>
+        </w:rPr>
+        <w:drawing>
+          <wp:inline distT="0" distB="0" distL="0" distR="0" wp14:anchorId="121B0154" wp14:editId="310EA173">
+            <wp:extent cx="5252085" cy="855345"/>
+            <wp:effectExtent l="19050" t="19050" r="24765" b="20955"/>
+            <wp:docPr id="6" name="Picture 6"/>
+            <wp:cNvGraphicFramePr>
+              <a:graphicFrameLocks xmlns:a="http://schemas.openxmlformats.org/drawingml/2006/main" noChangeAspect="1"/>
+            </wp:cNvGraphicFramePr>
+            <a:graphic xmlns:a="http://schemas.openxmlformats.org/drawingml/2006/main">
+              <a:graphicData uri="http://schemas.openxmlformats.org/drawingml/2006/picture">
+                <pic:pic xmlns:pic="http://schemas.openxmlformats.org/drawingml/2006/picture">
+                  <pic:nvPicPr>
+                    <pic:cNvPr id="1" name=""/>
+                    <pic:cNvPicPr/>
+                  </pic:nvPicPr>
+                  <pic:blipFill>
+                    <a:blip r:embed="rId20"/>
+                    <a:stretch>
+                      <a:fillRect/>
+                    </a:stretch>
+                  </pic:blipFill>
+                  <pic:spPr>
+                    <a:xfrm>
+                      <a:off x="0" y="0"/>
+                      <a:ext cx="5252085" cy="855345"/>
+                    </a:xfrm>
+                    <a:prstGeom prst="rect">
+                      <a:avLst/>
+                    </a:prstGeom>
+                    <a:ln>
+                      <a:solidFill>
+                        <a:schemeClr val="tx1"/>
+                      </a:solidFill>
+                    </a:ln>
+                  </pic:spPr>
+                </pic:pic>
+              </a:graphicData>
+            </a:graphic>
+          </wp:inline>
+        </w:drawing>
+      </w:r>
+    </w:p>
+    <w:p>
+      <w:pPr>
+        <w:jc w:val="center"/>
+        <w:rPr>
+          <w:rFonts w:ascii="Times New Roman" w:hAnsi="Times New Roman" w:cs="Times New Roman"/>
+          <w:sz w:val="20"/>
+          <w:szCs w:val="24"/>
+        </w:rPr>
+      </w:pPr>
+      <w:r>
+        <w:rPr>
+          <w:rFonts w:ascii="Times New Roman" w:hAnsi="Times New Roman" w:cs="Times New Roman"/>
+          <w:sz w:val="20"/>
+          <w:szCs w:val="24"/>
+        </w:rPr>
+        <w:t xml:space="preserve">Figure </w:t>
+      </w:r>
+      <w:r>
+        <w:rPr>
+          <w:rFonts w:ascii="Times New Roman" w:hAnsi="Times New Roman" w:cs="Times New Roman"/>
+          <w:sz w:val="20"/>
+          <w:szCs w:val="24"/>
+        </w:rPr>
+        <w:t>8</w:t>
+      </w:r>
+      <w:r>
+        <w:rPr>
+          <w:rFonts w:ascii="Times New Roman" w:hAnsi="Times New Roman" w:cs="Times New Roman"/>
+          <w:sz w:val="20"/>
+          <w:szCs w:val="24"/>
+        </w:rPr>
+        <w:t xml:space="preserve"> – Folders inside </w:t>
+      </w:r>
+      <w:proofErr w:type="spellStart"/>
+      <w:r>
+        <w:rPr>
+          <w:rFonts w:ascii="Times New Roman" w:hAnsi="Times New Roman" w:cs="Times New Roman"/>
+          <w:sz w:val="20"/>
+          <w:szCs w:val="24"/>
+        </w:rPr>
+        <w:t>training_images</w:t>
+      </w:r>
+      <w:proofErr w:type="spellEnd"/>
+      <w:r>
+        <w:rPr>
+          <w:rFonts w:ascii="Times New Roman" w:hAnsi="Times New Roman" w:cs="Times New Roman"/>
+          <w:sz w:val="20"/>
+          <w:szCs w:val="24"/>
+        </w:rPr>
+        <w:t xml:space="preserve"> folder </w:t>
+      </w:r>
+      <w:r>
+        <w:rPr>
+          <w:rFonts w:ascii="Times New Roman" w:hAnsi="Times New Roman" w:cs="Times New Roman"/>
+          <w:sz w:val="20"/>
+          <w:szCs w:val="24"/>
+        </w:rPr>
+        <w:t xml:space="preserve">after </w:t>
+      </w:r>
+      <w:r>
+        <w:rPr>
+          <w:rFonts w:ascii="Times New Roman" w:hAnsi="Times New Roman" w:cs="Times New Roman"/>
+          <w:sz w:val="20"/>
+          <w:szCs w:val="24"/>
+        </w:rPr>
+        <w:t>correct label submission</w:t>
+      </w:r>
+    </w:p>
+    <w:p>
+      <w:pPr>
+        <w:jc w:val="center"/>
+        <w:rPr>
+          <w:rFonts w:ascii="Times New Roman" w:hAnsi="Times New Roman" w:cs="Times New Roman"/>
+          <w:sz w:val="20"/>
+          <w:szCs w:val="24"/>
+        </w:rPr>
+      </w:pPr>
+      <w:r>
+        <w:rPr>
+          <w:noProof/>
+        </w:rPr>
+        <w:drawing>
+          <wp:inline distT="0" distB="0" distL="0" distR="0" wp14:anchorId="19547985" wp14:editId="58C69465">
+            <wp:extent cx="5252085" cy="292100"/>
+            <wp:effectExtent l="19050" t="19050" r="24765" b="12700"/>
+            <wp:docPr id="8" name="Picture 8"/>
+            <wp:cNvGraphicFramePr>
+              <a:graphicFrameLocks xmlns:a="http://schemas.openxmlformats.org/drawingml/2006/main" noChangeAspect="1"/>
+            </wp:cNvGraphicFramePr>
+            <a:graphic xmlns:a="http://schemas.openxmlformats.org/drawingml/2006/main">
+              <a:graphicData uri="http://schemas.openxmlformats.org/drawingml/2006/picture">
+                <pic:pic xmlns:pic="http://schemas.openxmlformats.org/drawingml/2006/picture">
+                  <pic:nvPicPr>
+                    <pic:cNvPr id="1" name=""/>
+                    <pic:cNvPicPr/>
+                  </pic:nvPicPr>
+                  <pic:blipFill>
+                    <a:blip r:embed="rId21"/>
+                    <a:stretch>
+                      <a:fillRect/>
+                    </a:stretch>
+                  </pic:blipFill>
+                  <pic:spPr>
+                    <a:xfrm>
+                      <a:off x="0" y="0"/>
+                      <a:ext cx="5252085" cy="292100"/>
+                    </a:xfrm>
+                    <a:prstGeom prst="rect">
+                      <a:avLst/>
+                    </a:prstGeom>
+                    <a:ln>
+                      <a:solidFill>
+                        <a:schemeClr val="tx1"/>
+                      </a:solidFill>
+                    </a:ln>
+                  </pic:spPr>
+                </pic:pic>
+              </a:graphicData>
+            </a:graphic>
+          </wp:inline>
+        </w:drawing>
+      </w:r>
+    </w:p>
+    <w:p>
+      <w:pPr>
+        <w:jc w:val="center"/>
+        <w:rPr>
+          <w:rFonts w:ascii="Times New Roman" w:hAnsi="Times New Roman" w:cs="Times New Roman"/>
+          <w:sz w:val="20"/>
+          <w:szCs w:val="24"/>
+        </w:rPr>
+      </w:pPr>
+      <w:r>
+        <w:rPr>
+          <w:rFonts w:ascii="Times New Roman" w:hAnsi="Times New Roman" w:cs="Times New Roman"/>
+          <w:sz w:val="20"/>
+          <w:szCs w:val="24"/>
+        </w:rPr>
+        <w:t xml:space="preserve">Figure </w:t>
+      </w:r>
+      <w:r>
+        <w:rPr>
+          <w:rFonts w:ascii="Times New Roman" w:hAnsi="Times New Roman" w:cs="Times New Roman"/>
+          <w:sz w:val="20"/>
+          <w:szCs w:val="24"/>
+        </w:rPr>
+        <w:t>9</w:t>
+      </w:r>
+      <w:r>
+        <w:rPr>
+          <w:rFonts w:ascii="Times New Roman" w:hAnsi="Times New Roman" w:cs="Times New Roman"/>
+          <w:sz w:val="20"/>
+          <w:szCs w:val="24"/>
+        </w:rPr>
+        <w:t xml:space="preserve"> – Message shown after download images finished</w:t>
+      </w:r>
+    </w:p>
+    <w:p>
+      <w:pPr>
+        <w:rPr>
+          <w:rFonts w:ascii="Times New Roman" w:hAnsi="Times New Roman" w:cs="Times New Roman"/>
+          <w:sz w:val="24"/>
+          <w:szCs w:val="24"/>
+          <w:u w:val="single"/>
+        </w:rPr>
+      </w:pPr>
+      <w:r>
+        <w:rPr>
+          <w:rFonts w:ascii="Times New Roman" w:hAnsi="Times New Roman" w:cs="Times New Roman"/>
+          <w:sz w:val="24"/>
+          <w:szCs w:val="24"/>
+          <w:u w:val="single"/>
+        </w:rPr>
+        <w:lastRenderedPageBreak/>
+        <w:t>Result Discussion</w:t>
+      </w:r>
+    </w:p>
+    <w:p>
+      <w:pPr>
+        <w:jc w:val="both"/>
+        <w:rPr>
+          <w:rFonts w:ascii="Times New Roman" w:hAnsi="Times New Roman" w:cs="Times New Roman"/>
+          <w:sz w:val="24"/>
+          <w:szCs w:val="24"/>
+        </w:rPr>
+      </w:pPr>
+      <w:r>
+        <w:rPr>
+          <w:rFonts w:ascii="Times New Roman" w:hAnsi="Times New Roman" w:cs="Times New Roman"/>
+          <w:sz w:val="24"/>
+          <w:szCs w:val="24"/>
+        </w:rPr>
+        <w:t xml:space="preserve">Our program manages to classify image based on </w:t>
+      </w:r>
+      <w:r>
+        <w:rPr>
+          <w:rFonts w:ascii="Times New Roman" w:hAnsi="Times New Roman" w:cs="Times New Roman"/>
+          <w:sz w:val="24"/>
+          <w:szCs w:val="24"/>
+        </w:rPr>
+        <w:t xml:space="preserve">the image’s features, which is represented in normalized float values that is passed as input to the neural network and outputs a single label that best describes the image. The label output is based on </w:t>
+      </w:r>
+      <w:r>
+        <w:rPr>
+          <w:rFonts w:ascii="Times New Roman" w:hAnsi="Times New Roman" w:cs="Times New Roman"/>
+          <w:sz w:val="24"/>
+          <w:szCs w:val="24"/>
+        </w:rPr>
+        <w:t>all trained data that the model has.</w:t>
+      </w:r>
+    </w:p>
+    <w:p>
+      <w:pPr>
+        <w:jc w:val="both"/>
+        <w:rPr>
+          <w:rFonts w:ascii="Times New Roman" w:hAnsi="Times New Roman" w:cs="Times New Roman"/>
+          <w:sz w:val="24"/>
+          <w:szCs w:val="24"/>
+        </w:rPr>
+      </w:pPr>
+      <w:r>
+        <w:rPr>
+          <w:rFonts w:ascii="Times New Roman" w:hAnsi="Times New Roman" w:cs="Times New Roman"/>
+          <w:sz w:val="24"/>
+          <w:szCs w:val="24"/>
+        </w:rPr>
+        <w:t xml:space="preserve">Our program also works as our algorithm defined, in that it receives input </w:t>
+      </w:r>
+      <w:r>
+        <w:rPr>
+          <w:rFonts w:ascii="Times New Roman" w:hAnsi="Times New Roman" w:cs="Times New Roman"/>
+          <w:sz w:val="24"/>
+          <w:szCs w:val="24"/>
+        </w:rPr>
+        <w:t xml:space="preserve">in form of URL, download it, and classify the image. The classification result is also shown, and confirmation is asked to ensure </w:t>
+      </w:r>
+      <w:r>
+        <w:rPr>
+          <w:rFonts w:ascii="Times New Roman" w:hAnsi="Times New Roman" w:cs="Times New Roman"/>
+          <w:sz w:val="24"/>
+          <w:szCs w:val="24"/>
+        </w:rPr>
+        <w:t xml:space="preserve">that the program classifies </w:t>
+      </w:r>
+      <w:r>
+        <w:rPr>
+          <w:rFonts w:ascii="Times New Roman" w:hAnsi="Times New Roman" w:cs="Times New Roman"/>
+          <w:sz w:val="24"/>
+          <w:szCs w:val="24"/>
+        </w:rPr>
+        <w:t>fine</w:t>
+      </w:r>
+      <w:r>
+        <w:rPr>
+          <w:rFonts w:ascii="Times New Roman" w:hAnsi="Times New Roman" w:cs="Times New Roman"/>
+          <w:sz w:val="24"/>
+          <w:szCs w:val="24"/>
+        </w:rPr>
+        <w:t>.</w:t>
+      </w:r>
+    </w:p>
+    <w:p>
+      <w:pPr>
+        <w:jc w:val="both"/>
+        <w:rPr>
+          <w:rFonts w:ascii="Times New Roman" w:hAnsi="Times New Roman" w:cs="Times New Roman"/>
+          <w:sz w:val="24"/>
+          <w:szCs w:val="24"/>
+        </w:rPr>
+      </w:pPr>
+      <w:r>
+        <w:rPr>
+          <w:rFonts w:ascii="Times New Roman" w:hAnsi="Times New Roman" w:cs="Times New Roman"/>
+          <w:sz w:val="24"/>
+          <w:szCs w:val="24"/>
+        </w:rPr>
+        <w:t xml:space="preserve">When retraining the model, different accuracy levels can be obtained due to </w:t>
+      </w:r>
+      <w:r>
+        <w:rPr>
+          <w:rFonts w:ascii="Times New Roman" w:hAnsi="Times New Roman" w:cs="Times New Roman"/>
+          <w:sz w:val="24"/>
+          <w:szCs w:val="24"/>
+        </w:rPr>
+        <w:t xml:space="preserve">random selection of </w:t>
+      </w:r>
+      <w:r>
+        <w:rPr>
+          <w:rFonts w:ascii="Times New Roman" w:hAnsi="Times New Roman" w:cs="Times New Roman"/>
+          <w:sz w:val="24"/>
+          <w:szCs w:val="24"/>
+        </w:rPr>
+        <w:t>bottleneck files of the training images</w:t>
+      </w:r>
+      <w:r>
+        <w:rPr>
+          <w:rFonts w:ascii="Times New Roman" w:hAnsi="Times New Roman" w:cs="Times New Roman"/>
+          <w:sz w:val="24"/>
+          <w:szCs w:val="24"/>
+        </w:rPr>
+        <w:t xml:space="preserve">. </w:t>
+      </w:r>
+      <w:r>
+        <w:rPr>
+          <w:rFonts w:ascii="Times New Roman" w:hAnsi="Times New Roman" w:cs="Times New Roman"/>
+          <w:sz w:val="24"/>
+          <w:szCs w:val="24"/>
+        </w:rPr>
+        <w:t>Overall, we obtained over 85% accuracy level</w:t>
+      </w:r>
+      <w:r>
+        <w:rPr>
+          <w:rFonts w:ascii="Times New Roman" w:hAnsi="Times New Roman" w:cs="Times New Roman"/>
+          <w:sz w:val="24"/>
+          <w:szCs w:val="24"/>
+        </w:rPr>
+        <w:t>.</w:t>
+      </w:r>
+      <w:r>
+        <w:rPr>
+          <w:rFonts w:ascii="Times New Roman" w:hAnsi="Times New Roman" w:cs="Times New Roman"/>
+          <w:sz w:val="24"/>
+          <w:szCs w:val="24"/>
+        </w:rPr>
+        <w:t xml:space="preserve"> It is also important to note that our retraining command is as follows:</w:t>
+      </w:r>
+      <w:r>
+        <w:rPr>
+          <w:rFonts w:ascii="Times New Roman" w:hAnsi="Times New Roman" w:cs="Times New Roman"/>
+          <w:sz w:val="24"/>
+          <w:szCs w:val="24"/>
+        </w:rPr>
+        <w:t xml:space="preserve"> </w:t>
+      </w:r>
+    </w:p>
+    <w:p>
+      <w:pPr>
+        <w:rPr>
+          <w:rFonts w:ascii="Consolas" w:hAnsi="Consolas" w:cs="Times New Roman"/>
+          <w:sz w:val="24"/>
+          <w:szCs w:val="24"/>
+          <w:highlight w:val="lightGray"/>
+        </w:rPr>
+      </w:pPr>
+      <w:r>
+        <w:rPr>
+          <w:rFonts w:ascii="Consolas" w:hAnsi="Consolas" w:cs="Times New Roman"/>
+          <w:sz w:val="24"/>
+          <w:szCs w:val="24"/>
+          <w:highlight w:val="lightGray"/>
+        </w:rPr>
+        <w:t xml:space="preserve">python -m </w:t>
+      </w:r>
+      <w:proofErr w:type="spellStart"/>
+      <w:r>
+        <w:rPr>
+          <w:rFonts w:ascii="Consolas" w:hAnsi="Consolas" w:cs="Times New Roman"/>
+          <w:sz w:val="24"/>
+          <w:szCs w:val="24"/>
+          <w:highlight w:val="lightGray"/>
+        </w:rPr>
+        <w:t>scripts.retrain</w:t>
+      </w:r>
+      <w:proofErr w:type="spellEnd"/>
+      <w:r>
+        <w:rPr>
+          <w:rFonts w:ascii="Consolas" w:hAnsi="Consolas" w:cs="Times New Roman"/>
+          <w:sz w:val="24"/>
+          <w:szCs w:val="24"/>
+          <w:highlight w:val="lightGray"/>
+        </w:rPr>
+        <w:t xml:space="preserve"> -</w:t>
+      </w:r>
+      <w:r>
+        <w:rPr>
+          <w:rFonts w:ascii="Consolas" w:hAnsi="Consolas" w:cs="Times New Roman"/>
+          <w:sz w:val="24"/>
+          <w:szCs w:val="24"/>
+          <w:highlight w:val="lightGray"/>
+        </w:rPr>
+        <w:t>-</w:t>
+      </w:r>
+      <w:proofErr w:type="spellStart"/>
+      <w:r>
+        <w:rPr>
+          <w:rFonts w:ascii="Consolas" w:hAnsi="Consolas" w:cs="Times New Roman"/>
+          <w:sz w:val="24"/>
+          <w:szCs w:val="24"/>
+          <w:highlight w:val="lightGray"/>
+        </w:rPr>
+        <w:t>bottleneck_dir</w:t>
+      </w:r>
+      <w:proofErr w:type="spellEnd"/>
+      <w:r>
+        <w:rPr>
+          <w:rFonts w:ascii="Consolas" w:hAnsi="Consolas" w:cs="Times New Roman"/>
+          <w:sz w:val="24"/>
+          <w:szCs w:val="24"/>
+          <w:highlight w:val="lightGray"/>
+        </w:rPr>
+        <w:t>=</w:t>
+      </w:r>
+      <w:proofErr w:type="spellStart"/>
+      <w:r>
+        <w:rPr>
+          <w:rFonts w:ascii="Consolas" w:hAnsi="Consolas" w:cs="Times New Roman"/>
+          <w:sz w:val="24"/>
+          <w:szCs w:val="24"/>
+          <w:highlight w:val="lightGray"/>
+        </w:rPr>
+        <w:t>tf_files</w:t>
+      </w:r>
+      <w:proofErr w:type="spellEnd"/>
+      <w:r>
+        <w:rPr>
+          <w:rFonts w:ascii="Consolas" w:hAnsi="Consolas" w:cs="Times New Roman"/>
+          <w:sz w:val="24"/>
+          <w:szCs w:val="24"/>
+          <w:highlight w:val="lightGray"/>
+        </w:rPr>
+        <w:t>/bottlenecks --</w:t>
+      </w:r>
+      <w:proofErr w:type="spellStart"/>
+      <w:r>
+        <w:rPr>
+          <w:rFonts w:ascii="Consolas" w:hAnsi="Consolas" w:cs="Times New Roman"/>
+          <w:sz w:val="24"/>
+          <w:szCs w:val="24"/>
+          <w:highlight w:val="lightGray"/>
+        </w:rPr>
+        <w:t>model_dir</w:t>
+      </w:r>
+      <w:proofErr w:type="spellEnd"/>
+      <w:r>
+        <w:rPr>
+          <w:rFonts w:ascii="Consolas" w:hAnsi="Consolas" w:cs="Times New Roman"/>
+          <w:sz w:val="24"/>
+          <w:szCs w:val="24"/>
+          <w:highlight w:val="lightGray"/>
+        </w:rPr>
+        <w:t>=</w:t>
+      </w:r>
+      <w:proofErr w:type="spellStart"/>
+      <w:r>
+        <w:rPr>
+          <w:rFonts w:ascii="Consolas" w:hAnsi="Consolas" w:cs="Times New Roman"/>
+          <w:sz w:val="24"/>
+          <w:szCs w:val="24"/>
+          <w:highlight w:val="lightGray"/>
+        </w:rPr>
+        <w:t>tf_files</w:t>
+      </w:r>
+      <w:proofErr w:type="spellEnd"/>
+      <w:r>
+        <w:rPr>
+          <w:rFonts w:ascii="Consolas" w:hAnsi="Consolas" w:cs="Times New Roman"/>
+          <w:sz w:val="24"/>
+          <w:szCs w:val="24"/>
+          <w:highlight w:val="lightGray"/>
+        </w:rPr>
+        <w:t>/models/ --</w:t>
+      </w:r>
+      <w:proofErr w:type="spellStart"/>
+      <w:r>
+        <w:rPr>
+          <w:rFonts w:ascii="Consolas" w:hAnsi="Consolas" w:cs="Times New Roman"/>
+          <w:sz w:val="24"/>
+          <w:szCs w:val="24"/>
+          <w:highlight w:val="lightGray"/>
+        </w:rPr>
+        <w:t>summaries_dir</w:t>
+      </w:r>
+      <w:proofErr w:type="spellEnd"/>
+      <w:r>
+        <w:rPr>
+          <w:rFonts w:ascii="Consolas" w:hAnsi="Consolas" w:cs="Times New Roman"/>
+          <w:sz w:val="24"/>
+          <w:szCs w:val="24"/>
+          <w:highlight w:val="lightGray"/>
+        </w:rPr>
+        <w:t>=</w:t>
+      </w:r>
+      <w:proofErr w:type="spellStart"/>
+      <w:r>
+        <w:rPr>
+          <w:rFonts w:ascii="Consolas" w:hAnsi="Consolas" w:cs="Times New Roman"/>
+          <w:sz w:val="24"/>
+          <w:szCs w:val="24"/>
+          <w:highlight w:val="lightGray"/>
+        </w:rPr>
+        <w:t>tf_files</w:t>
+      </w:r>
+      <w:proofErr w:type="spellEnd"/>
+      <w:r>
+        <w:rPr>
+          <w:rFonts w:ascii="Consolas" w:hAnsi="Consolas" w:cs="Times New Roman"/>
+          <w:sz w:val="24"/>
+          <w:szCs w:val="24"/>
+          <w:highlight w:val="lightGray"/>
+        </w:rPr>
+        <w:t>/</w:t>
+      </w:r>
+      <w:proofErr w:type="spellStart"/>
+      <w:r>
+        <w:rPr>
+          <w:rFonts w:ascii="Consolas" w:hAnsi="Consolas" w:cs="Times New Roman"/>
+          <w:sz w:val="24"/>
+          <w:szCs w:val="24"/>
+          <w:highlight w:val="lightGray"/>
+        </w:rPr>
+        <w:t>training_summaries</w:t>
+      </w:r>
+      <w:proofErr w:type="spellEnd"/>
+      <w:r>
+        <w:rPr>
+          <w:rFonts w:ascii="Consolas" w:hAnsi="Consolas" w:cs="Times New Roman"/>
+          <w:sz w:val="24"/>
+          <w:szCs w:val="24"/>
+          <w:highlight w:val="lightGray"/>
+        </w:rPr>
+        <w:t>/"mobilenet_0.50_224" --</w:t>
+      </w:r>
+      <w:proofErr w:type="spellStart"/>
+      <w:r>
+        <w:rPr>
+          <w:rFonts w:ascii="Consolas" w:hAnsi="Consolas" w:cs="Times New Roman"/>
+          <w:sz w:val="24"/>
+          <w:szCs w:val="24"/>
+          <w:highlight w:val="lightGray"/>
+        </w:rPr>
+        <w:t>output_graph</w:t>
+      </w:r>
+      <w:proofErr w:type="spellEnd"/>
+      <w:r>
+        <w:rPr>
+          <w:rFonts w:ascii="Consolas" w:hAnsi="Consolas" w:cs="Times New Roman"/>
+          <w:sz w:val="24"/>
+          <w:szCs w:val="24"/>
+          <w:highlight w:val="lightGray"/>
+        </w:rPr>
+        <w:t>=</w:t>
+      </w:r>
+      <w:proofErr w:type="spellStart"/>
+      <w:r>
+        <w:rPr>
+          <w:rFonts w:ascii="Consolas" w:hAnsi="Consolas" w:cs="Times New Roman"/>
+          <w:sz w:val="24"/>
+          <w:szCs w:val="24"/>
+          <w:highlight w:val="lightGray"/>
+        </w:rPr>
+        <w:t>tf_files</w:t>
+      </w:r>
+      <w:proofErr w:type="spellEnd"/>
+      <w:r>
+        <w:rPr>
+          <w:rFonts w:ascii="Consolas" w:hAnsi="Consolas" w:cs="Times New Roman"/>
+          <w:sz w:val="24"/>
+          <w:szCs w:val="24"/>
+          <w:highlight w:val="lightGray"/>
+        </w:rPr>
+        <w:t>/</w:t>
+      </w:r>
+      <w:proofErr w:type="spellStart"/>
+      <w:r>
+        <w:rPr>
+          <w:rFonts w:ascii="Consolas" w:hAnsi="Consolas" w:cs="Times New Roman"/>
+          <w:sz w:val="24"/>
+          <w:szCs w:val="24"/>
+          <w:highlight w:val="lightGray"/>
+        </w:rPr>
+        <w:t>retrained_graph.pb</w:t>
+      </w:r>
+      <w:proofErr w:type="spellEnd"/>
+      <w:r>
+        <w:rPr>
+          <w:rFonts w:ascii="Consolas" w:hAnsi="Consolas" w:cs="Times New Roman"/>
+          <w:sz w:val="24"/>
+          <w:szCs w:val="24"/>
+          <w:highlight w:val="lightGray"/>
+        </w:rPr>
+        <w:t xml:space="preserve"> --</w:t>
+      </w:r>
+      <w:proofErr w:type="spellStart"/>
+      <w:r>
+        <w:rPr>
+          <w:rFonts w:ascii="Consolas" w:hAnsi="Consolas" w:cs="Times New Roman"/>
+          <w:sz w:val="24"/>
+          <w:szCs w:val="24"/>
+          <w:highlight w:val="lightGray"/>
+        </w:rPr>
+        <w:t>output_labels</w:t>
+      </w:r>
+      <w:proofErr w:type="spellEnd"/>
+      <w:r>
+        <w:rPr>
+          <w:rFonts w:ascii="Consolas" w:hAnsi="Consolas" w:cs="Times New Roman"/>
+          <w:sz w:val="24"/>
+          <w:szCs w:val="24"/>
+          <w:highlight w:val="lightGray"/>
+        </w:rPr>
+        <w:t>=</w:t>
+      </w:r>
+      <w:proofErr w:type="spellStart"/>
+      <w:r>
+        <w:rPr>
+          <w:rFonts w:ascii="Consolas" w:hAnsi="Consolas" w:cs="Times New Roman"/>
+          <w:sz w:val="24"/>
+          <w:szCs w:val="24"/>
+          <w:highlight w:val="lightGray"/>
+        </w:rPr>
+        <w:t>tf_files</w:t>
+      </w:r>
+      <w:proofErr w:type="spellEnd"/>
+      <w:r>
+        <w:rPr>
+          <w:rFonts w:ascii="Consolas" w:hAnsi="Consolas" w:cs="Times New Roman"/>
+          <w:sz w:val="24"/>
+          <w:szCs w:val="24"/>
+          <w:highlight w:val="lightGray"/>
+        </w:rPr>
+        <w:t>/retrained_labels.txt --architecture="mobilenet_0.50_224" --</w:t>
+      </w:r>
+      <w:proofErr w:type="spellStart"/>
+      <w:r>
+        <w:rPr>
+          <w:rFonts w:ascii="Consolas" w:hAnsi="Consolas" w:cs="Times New Roman"/>
+          <w:sz w:val="24"/>
+          <w:szCs w:val="24"/>
+          <w:highlight w:val="lightGray"/>
+        </w:rPr>
+        <w:t>image_dir</w:t>
+      </w:r>
+      <w:proofErr w:type="spellEnd"/>
+      <w:r>
+        <w:rPr>
+          <w:rFonts w:ascii="Consolas" w:hAnsi="Consolas" w:cs="Times New Roman"/>
+          <w:sz w:val="24"/>
+          <w:szCs w:val="24"/>
+          <w:highlight w:val="lightGray"/>
+        </w:rPr>
+        <w:t>=</w:t>
+      </w:r>
+      <w:proofErr w:type="spellStart"/>
+      <w:r>
+        <w:rPr>
+          <w:rFonts w:ascii="Consolas" w:hAnsi="Consolas" w:cs="Times New Roman"/>
+          <w:sz w:val="24"/>
+          <w:szCs w:val="24"/>
+          <w:highlight w:val="lightGray"/>
+        </w:rPr>
+        <w:t>tf_files</w:t>
+      </w:r>
+      <w:proofErr w:type="spellEnd"/>
+      <w:r>
+        <w:rPr>
+          <w:rFonts w:ascii="Consolas" w:hAnsi="Consolas" w:cs="Times New Roman"/>
+          <w:sz w:val="24"/>
+          <w:szCs w:val="24"/>
+          <w:highlight w:val="lightGray"/>
+        </w:rPr>
+        <w:t>/</w:t>
+      </w:r>
+      <w:proofErr w:type="spellStart"/>
+      <w:r>
+        <w:rPr>
+          <w:rFonts w:ascii="Consolas" w:hAnsi="Consolas" w:cs="Times New Roman"/>
+          <w:sz w:val="24"/>
+          <w:szCs w:val="24"/>
+          <w:highlight w:val="lightGray"/>
+        </w:rPr>
+        <w:t>training_images</w:t>
+      </w:r>
+      <w:proofErr w:type="spellEnd"/>
+      <w:r>
+        <w:rPr>
+          <w:rFonts w:ascii="Consolas" w:hAnsi="Consolas" w:cs="Times New Roman"/>
+          <w:sz w:val="24"/>
+          <w:szCs w:val="24"/>
+          <w:highlight w:val="lightGray"/>
+        </w:rPr>
+        <w:t xml:space="preserve"> --</w:t>
+      </w:r>
+      <w:proofErr w:type="spellStart"/>
+      <w:r>
+        <w:rPr>
+          <w:rFonts w:ascii="Consolas" w:hAnsi="Consolas" w:cs="Times New Roman"/>
+          <w:sz w:val="24"/>
+          <w:szCs w:val="24"/>
+          <w:highlight w:val="lightGray"/>
+        </w:rPr>
+        <w:t>random_crop</w:t>
+      </w:r>
+      <w:proofErr w:type="spellEnd"/>
+      <w:r>
+        <w:rPr>
+          <w:rFonts w:ascii="Consolas" w:hAnsi="Consolas" w:cs="Times New Roman"/>
+          <w:sz w:val="24"/>
+          <w:szCs w:val="24"/>
+          <w:highlight w:val="lightGray"/>
+        </w:rPr>
+        <w:t>=15</w:t>
+      </w:r>
+    </w:p>
+    <w:p>
+      <w:pPr>
+        <w:jc w:val="both"/>
+        <w:rPr>
+          <w:rFonts w:ascii="Times New Roman" w:hAnsi="Times New Roman" w:cs="Times New Roman"/>
+          <w:sz w:val="24"/>
+          <w:szCs w:val="24"/>
+        </w:rPr>
+      </w:pPr>
+      <w:r>
+        <w:rPr>
+          <w:rFonts w:ascii="Times New Roman" w:hAnsi="Times New Roman" w:cs="Times New Roman"/>
+          <w:sz w:val="24"/>
+          <w:szCs w:val="24"/>
+        </w:rPr>
+        <w:t>The above command is run at the root of our application folder (</w:t>
+      </w:r>
+      <w:proofErr w:type="spellStart"/>
+      <w:r>
+        <w:rPr>
+          <w:rFonts w:ascii="Times New Roman" w:hAnsi="Times New Roman" w:cs="Times New Roman"/>
+          <w:sz w:val="24"/>
+          <w:szCs w:val="24"/>
+        </w:rPr>
+        <w:t>xampp</w:t>
+      </w:r>
+      <w:proofErr w:type="spellEnd"/>
+      <w:r>
+        <w:rPr>
+          <w:rFonts w:ascii="Times New Roman" w:hAnsi="Times New Roman" w:cs="Times New Roman"/>
+          <w:sz w:val="24"/>
+          <w:szCs w:val="24"/>
+        </w:rPr>
+        <w:t>/</w:t>
+      </w:r>
+      <w:proofErr w:type="spellStart"/>
+      <w:r>
+        <w:rPr>
+          <w:rFonts w:ascii="Times New Roman" w:hAnsi="Times New Roman" w:cs="Times New Roman"/>
+          <w:sz w:val="24"/>
+          <w:szCs w:val="24"/>
+        </w:rPr>
+        <w:t>htdocs</w:t>
+      </w:r>
+      <w:proofErr w:type="spellEnd"/>
+      <w:r>
+        <w:rPr>
+          <w:rFonts w:ascii="Times New Roman" w:hAnsi="Times New Roman" w:cs="Times New Roman"/>
+          <w:sz w:val="24"/>
+          <w:szCs w:val="24"/>
+        </w:rPr>
+        <w:t>/</w:t>
+      </w:r>
+      <w:r>
+        <w:rPr>
+          <w:rFonts w:ascii="Consolas" w:hAnsi="Consolas" w:cs="Times New Roman"/>
+          <w:sz w:val="24"/>
+          <w:szCs w:val="24"/>
+          <w:highlight w:val="lightGray"/>
+        </w:rPr>
+        <w:t>&lt;</w:t>
+      </w:r>
+      <w:proofErr w:type="spellStart"/>
+      <w:r>
+        <w:rPr>
+          <w:rFonts w:ascii="Consolas" w:hAnsi="Consolas" w:cs="Times New Roman"/>
+          <w:sz w:val="24"/>
+          <w:szCs w:val="24"/>
+          <w:highlight w:val="lightGray"/>
+        </w:rPr>
+        <w:t>folder_name</w:t>
+      </w:r>
+      <w:proofErr w:type="spellEnd"/>
+      <w:r>
+        <w:rPr>
+          <w:rFonts w:ascii="Consolas" w:hAnsi="Consolas" w:cs="Times New Roman"/>
+          <w:sz w:val="24"/>
+          <w:szCs w:val="24"/>
+          <w:highlight w:val="lightGray"/>
+        </w:rPr>
+        <w:t>&gt;</w:t>
+      </w:r>
+      <w:r>
+        <w:rPr>
+          <w:rFonts w:ascii="Consolas" w:hAnsi="Consolas" w:cs="Times New Roman"/>
+          <w:sz w:val="24"/>
+          <w:szCs w:val="24"/>
+          <w:highlight w:val="lightGray"/>
+        </w:rPr>
+        <w:t>)</w:t>
+      </w:r>
+      <w:r>
+        <w:rPr>
+          <w:rFonts w:ascii="Times New Roman" w:hAnsi="Times New Roman" w:cs="Times New Roman"/>
+          <w:sz w:val="24"/>
+          <w:szCs w:val="24"/>
+        </w:rPr>
+        <w:t xml:space="preserve"> and </w:t>
+      </w:r>
+      <w:r>
+        <w:rPr>
+          <w:rFonts w:ascii="Times New Roman" w:hAnsi="Times New Roman" w:cs="Times New Roman"/>
+          <w:sz w:val="24"/>
+          <w:szCs w:val="24"/>
+        </w:rPr>
+        <w:t>it takes some time to retrain the model.</w:t>
+      </w:r>
       <w:r>
         <w:rPr>
           <w:rFonts w:ascii="Times New Roman" w:hAnsi="Times New Roman" w:cs="Times New Roman"/>
@@ -2226,6 +4662,26 @@
           <w:szCs w:val="24"/>
         </w:rPr>
         <w:br w:type="page"/>
+      </w:r>
+    </w:p>
+    <w:p>
+      <w:pPr>
+        <w:jc w:val="center"/>
+        <w:rPr>
+          <w:rFonts w:ascii="Times New Roman" w:hAnsi="Times New Roman" w:cs="Times New Roman"/>
+          <w:sz w:val="24"/>
+          <w:szCs w:val="24"/>
+        </w:rPr>
+      </w:pPr>
+      <w:r>
+        <w:rPr>
+          <w:rFonts w:ascii="Times New Roman" w:hAnsi="Times New Roman" w:cs="Times New Roman"/>
+          <w:b/>
+          <w:sz w:val="24"/>
+          <w:szCs w:val="24"/>
+        </w:rPr>
+        <w:lastRenderedPageBreak/>
+        <w:t>REFERENCES</w:t>
       </w:r>
     </w:p>
     <w:p>
@@ -2234,28 +4690,6 @@
         <w:jc w:val="both"/>
         <w:rPr>
           <w:rFonts w:ascii="Times New Roman" w:hAnsi="Times New Roman" w:cs="Times New Roman"/>
-          <w:b/>
-          <w:sz w:val="24"/>
-          <w:szCs w:val="24"/>
-        </w:rPr>
-      </w:pPr>
-      <w:r>
-        <w:rPr>
-          <w:rFonts w:ascii="Times New Roman" w:hAnsi="Times New Roman" w:cs="Times New Roman"/>
-          <w:b/>
-          <w:sz w:val="24"/>
-          <w:szCs w:val="24"/>
-        </w:rPr>
-        <w:lastRenderedPageBreak/>
-        <w:t>References</w:t>
-      </w:r>
-    </w:p>
-    <w:p>
-      <w:pPr>
-        <w:spacing w:after="0" w:line="240" w:lineRule="auto"/>
-        <w:jc w:val="both"/>
-        <w:rPr>
-          <w:rFonts w:ascii="Times New Roman" w:hAnsi="Times New Roman" w:cs="Times New Roman"/>
           <w:sz w:val="24"/>
           <w:szCs w:val="24"/>
         </w:rPr>
@@ -2265,6 +4699,7 @@
       <w:pPr>
         <w:pStyle w:val="Bibliography"/>
         <w:ind w:left="720" w:hanging="720"/>
+        <w:jc w:val="both"/>
         <w:rPr>
           <w:rFonts w:ascii="Times New Roman" w:hAnsi="Times New Roman" w:cs="Times New Roman"/>
           <w:noProof/>
@@ -2329,6 +4764,7 @@
     <w:p>
       <w:pPr>
         <w:spacing w:after="0" w:line="240" w:lineRule="auto"/>
+        <w:jc w:val="both"/>
         <w:rPr>
           <w:rFonts w:ascii="Times New Roman" w:hAnsi="Times New Roman" w:cs="Times New Roman"/>
           <w:sz w:val="24"/>
@@ -2356,13 +4792,14 @@
       <w:pPr>
         <w:spacing w:after="0" w:line="240" w:lineRule="auto"/>
         <w:ind w:left="720"/>
-        <w:rPr>
-          <w:rFonts w:ascii="Times New Roman" w:hAnsi="Times New Roman" w:cs="Times New Roman"/>
-          <w:sz w:val="24"/>
-          <w:szCs w:val="24"/>
-        </w:rPr>
-      </w:pPr>
-      <w:hyperlink r:id="rId14" w:history="1">
+        <w:jc w:val="both"/>
+        <w:rPr>
+          <w:rFonts w:ascii="Times New Roman" w:hAnsi="Times New Roman" w:cs="Times New Roman"/>
+          <w:sz w:val="24"/>
+          <w:szCs w:val="24"/>
+        </w:rPr>
+      </w:pPr>
+      <w:hyperlink r:id="rId22" w:history="1">
         <w:r>
           <w:rPr>
             <w:rStyle w:val="Hyperlink"/>
@@ -2377,6 +4814,7 @@
     <w:p>
       <w:pPr>
         <w:spacing w:after="0" w:line="240" w:lineRule="auto"/>
+        <w:jc w:val="both"/>
         <w:rPr>
           <w:rFonts w:ascii="Times New Roman" w:hAnsi="Times New Roman" w:cs="Times New Roman"/>
           <w:sz w:val="24"/>
@@ -2387,6 +4825,7 @@
     <w:p>
       <w:pPr>
         <w:spacing w:after="0" w:line="240" w:lineRule="auto"/>
+        <w:jc w:val="both"/>
         <w:rPr>
           <w:rFonts w:ascii="Times New Roman" w:hAnsi="Times New Roman" w:cs="Times New Roman"/>
           <w:sz w:val="24"/>
@@ -2424,6 +4863,7 @@
       <w:pPr>
         <w:spacing w:after="0" w:line="240" w:lineRule="auto"/>
         <w:ind w:left="720"/>
+        <w:jc w:val="both"/>
         <w:rPr>
           <w:rFonts w:ascii="Times New Roman" w:hAnsi="Times New Roman" w:cs="Times New Roman"/>
           <w:sz w:val="24"/>
@@ -2438,7 +4878,7 @@
         </w:rPr>
         <w:t xml:space="preserve">Retrieved June 30, 2018, from </w:t>
       </w:r>
-      <w:hyperlink r:id="rId15" w:history="1">
+      <w:hyperlink r:id="rId23" w:history="1">
         <w:r>
           <w:rPr>
             <w:rStyle w:val="Hyperlink"/>
@@ -2461,6 +4901,7 @@
     <w:p>
       <w:pPr>
         <w:spacing w:after="0" w:line="240" w:lineRule="auto"/>
+        <w:jc w:val="both"/>
         <w:rPr>
           <w:rFonts w:ascii="Times New Roman" w:hAnsi="Times New Roman" w:cs="Times New Roman"/>
           <w:sz w:val="24"/>
@@ -2471,6 +4912,7 @@
     <w:p>
       <w:pPr>
         <w:spacing w:after="0" w:line="240" w:lineRule="auto"/>
+        <w:jc w:val="both"/>
         <w:rPr>
           <w:rFonts w:ascii="Times New Roman" w:hAnsi="Times New Roman" w:cs="Times New Roman"/>
           <w:sz w:val="24"/>
@@ -2490,13 +4932,14 @@
       <w:pPr>
         <w:spacing w:after="0" w:line="240" w:lineRule="auto"/>
         <w:ind w:firstLine="720"/>
-        <w:rPr>
-          <w:rFonts w:ascii="Times New Roman" w:hAnsi="Times New Roman" w:cs="Times New Roman"/>
-          <w:sz w:val="24"/>
-          <w:szCs w:val="24"/>
-        </w:rPr>
-      </w:pPr>
-      <w:hyperlink r:id="rId16" w:history="1">
+        <w:jc w:val="both"/>
+        <w:rPr>
+          <w:rFonts w:ascii="Times New Roman" w:hAnsi="Times New Roman" w:cs="Times New Roman"/>
+          <w:sz w:val="24"/>
+          <w:szCs w:val="24"/>
+        </w:rPr>
+      </w:pPr>
+      <w:hyperlink r:id="rId24" w:history="1">
         <w:r>
           <w:rPr>
             <w:rStyle w:val="Hyperlink"/>
@@ -2511,6 +4954,7 @@
     <w:p>
       <w:pPr>
         <w:spacing w:after="0" w:line="240" w:lineRule="auto"/>
+        <w:jc w:val="both"/>
         <w:rPr>
           <w:rFonts w:ascii="Times New Roman" w:hAnsi="Times New Roman" w:cs="Times New Roman"/>
           <w:sz w:val="24"/>
@@ -2521,6 +4965,7 @@
     <w:p>
       <w:pPr>
         <w:spacing w:after="0" w:line="240" w:lineRule="auto"/>
+        <w:jc w:val="both"/>
         <w:rPr>
           <w:rFonts w:ascii="Times New Roman" w:hAnsi="Times New Roman" w:cs="Times New Roman"/>
           <w:sz w:val="24"/>
@@ -2550,6 +4995,7 @@
       <w:pPr>
         <w:spacing w:after="0" w:line="240" w:lineRule="auto"/>
         <w:ind w:left="720"/>
+        <w:jc w:val="both"/>
         <w:rPr>
           <w:rFonts w:ascii="Times New Roman" w:hAnsi="Times New Roman" w:cs="Times New Roman"/>
           <w:sz w:val="24"/>
@@ -2564,7 +5010,7 @@
         </w:rPr>
         <w:t xml:space="preserve">from </w:t>
       </w:r>
-      <w:hyperlink r:id="rId17" w:history="1">
+      <w:hyperlink r:id="rId25" w:history="1">
         <w:r>
           <w:rPr>
             <w:rStyle w:val="Hyperlink"/>
@@ -2579,6 +5025,7 @@
     <w:p>
       <w:pPr>
         <w:spacing w:after="0" w:line="240" w:lineRule="auto"/>
+        <w:jc w:val="both"/>
         <w:rPr>
           <w:rFonts w:ascii="Times New Roman" w:hAnsi="Times New Roman" w:cs="Times New Roman"/>
           <w:sz w:val="24"/>
@@ -2589,6 +5036,7 @@
     <w:p>
       <w:pPr>
         <w:spacing w:after="0" w:line="240" w:lineRule="auto"/>
+        <w:jc w:val="both"/>
         <w:rPr>
           <w:rFonts w:ascii="Times New Roman" w:hAnsi="Times New Roman" w:cs="Times New Roman"/>
           <w:sz w:val="24"/>
@@ -2636,6 +5084,7 @@
       <w:pPr>
         <w:spacing w:after="0" w:line="240" w:lineRule="auto"/>
         <w:ind w:firstLine="720"/>
+        <w:jc w:val="both"/>
         <w:rPr>
           <w:rFonts w:ascii="Times New Roman" w:hAnsi="Times New Roman" w:cs="Times New Roman"/>
           <w:i/>
@@ -2667,6 +5116,7 @@
       <w:pPr>
         <w:spacing w:after="0" w:line="240" w:lineRule="auto"/>
         <w:ind w:firstLine="720"/>
+        <w:jc w:val="both"/>
         <w:rPr>
           <w:rFonts w:ascii="Times New Roman" w:hAnsi="Times New Roman" w:cs="Times New Roman"/>
           <w:sz w:val="24"/>
@@ -2711,7 +5161,7 @@
       </w:r>
     </w:p>
     <w:sectPr>
-      <w:footerReference w:type="default" r:id="rId18"/>
+      <w:footerReference w:type="default" r:id="rId26"/>
       <w:pgSz w:w="12240" w:h="15840"/>
       <w:pgMar w:top="1701" w:right="1701" w:bottom="1701" w:left="2268" w:header="720" w:footer="720" w:gutter="0"/>
       <w:cols w:space="720"/>
@@ -3233,7 +5683,6 @@
   <w:style w:type="character" w:default="1" w:styleId="DefaultParagraphFont">
     <w:name w:val="Default Paragraph Font"/>
     <w:uiPriority w:val="1"/>
-    <w:semiHidden/>
     <w:unhideWhenUsed/>
   </w:style>
   <w:style w:type="table" w:default="1" w:styleId="TableNormal">
@@ -3318,6 +5767,18 @@
     <w:basedOn w:val="DefaultParagraphFont"/>
     <w:link w:val="Footer"/>
     <w:uiPriority w:val="99"/>
+  </w:style>
+  <w:style w:type="character" w:styleId="UnresolvedMention">
+    <w:name w:val="Unresolved Mention"/>
+    <w:basedOn w:val="DefaultParagraphFont"/>
+    <w:uiPriority w:val="99"/>
+    <w:semiHidden/>
+    <w:unhideWhenUsed/>
+    <w:rsid w:val="00325355"/>
+    <w:rPr>
+      <w:color w:val="605E5C"/>
+      <w:shd w:val="clear" w:color="auto" w:fill="E1DFDD"/>
+    </w:rPr>
   </w:style>
 </w:styles>
 </file>
@@ -3633,7 +6094,7 @@
 </file>
 
 <file path=customXml/itemProps1.xml><?xml version="1.0" encoding="utf-8"?>
-<ds:datastoreItem xmlns:ds="http://schemas.openxmlformats.org/officeDocument/2006/customXml" ds:itemID="{6D291586-833A-4C35-A170-2D0FD7881296}">
+<ds:datastoreItem xmlns:ds="http://schemas.openxmlformats.org/officeDocument/2006/customXml" ds:itemID="{376AC93F-F5AC-4A83-BD05-90E0DC5BB52C}">
   <ds:schemaRefs>
     <ds:schemaRef ds:uri="http://schemas.openxmlformats.org/officeDocument/2006/bibliography"/>
   </ds:schemaRefs>
